--- a/documentation/project-report.docx
+++ b/documentation/project-report.docx
@@ -250,6 +250,7 @@
           <w:color w:val="404552" w:themeColor="background1"/>
           <w:sz w:val="36"/>
           <w:szCs w:val="36"/>
+          <w:highlight w:val="yellow"/>
           <w14:textFill>
             <w14:solidFill>
               <w14:schemeClr w14:val="bg1"/>
@@ -1567,8 +1568,8 @@
       </w:pPr>
       <w:bookmarkStart w:id="2" w:name="_Toc744917521"/>
       <w:bookmarkStart w:id="3" w:name="_Toc255104637"/>
-      <w:bookmarkStart w:id="4" w:name="_Toc1711395274"/>
-      <w:bookmarkStart w:id="5" w:name="_Toc1561329985"/>
+      <w:bookmarkStart w:id="4" w:name="_Toc1561329985"/>
+      <w:bookmarkStart w:id="5" w:name="_Toc1711395274"/>
       <w:r>
         <w:rPr>
           <w:color w:val="404552" w:themeColor="background1"/>
@@ -1757,37 +1758,51 @@
             </w14:solidFill>
           </w14:textFill>
         </w:rPr>
-        <w:t>Schedule Baseline and Work Breakdown</w:t>
-      </w:r>
-    </w:p>
-    <w:p>
-      <w:pPr>
-        <w:rPr>
-          <w:color w:val="404552" w:themeColor="background1"/>
-          <w:sz w:val="24"/>
-          <w:szCs w:val="24"/>
-          <w14:textFill>
-            <w14:solidFill>
-              <w14:schemeClr w14:val="bg1"/>
-            </w14:solidFill>
-          </w14:textFill>
-        </w:rPr>
-      </w:pPr>
-      <w:r>
-        <w:rPr>
-          <w:color w:val="404552" w:themeColor="background1"/>
-          <w:sz w:val="24"/>
-          <w:szCs w:val="24"/>
-          <w14:textFill>
-            <w14:solidFill>
-              <w14:schemeClr w14:val="bg1"/>
-            </w14:solidFill>
-          </w14:textFill>
-        </w:rPr>
-        <w:br w:type="page"/>
+        <w:t xml:space="preserve">Schedule Baseline and </w:t>
       </w:r>
       <w:bookmarkStart w:id="10" w:name="_GoBack"/>
       <w:bookmarkEnd w:id="10"/>
+      <w:r>
+        <w:rPr>
+          <w:rFonts w:hint="default"/>
+          <w:color w:val="404552" w:themeColor="background1"/>
+          <w:sz w:val="36"/>
+          <w:szCs w:val="36"/>
+          <w14:textFill>
+            <w14:solidFill>
+              <w14:schemeClr w14:val="bg1"/>
+            </w14:solidFill>
+          </w14:textFill>
+        </w:rPr>
+        <w:t>Work Breakdown</w:t>
+      </w:r>
+    </w:p>
+    <w:p>
+      <w:pPr>
+        <w:rPr>
+          <w:color w:val="404552" w:themeColor="background1"/>
+          <w:sz w:val="24"/>
+          <w:szCs w:val="24"/>
+          <w14:textFill>
+            <w14:solidFill>
+              <w14:schemeClr w14:val="bg1"/>
+            </w14:solidFill>
+          </w14:textFill>
+        </w:rPr>
+      </w:pPr>
+      <w:r>
+        <w:rPr>
+          <w:color w:val="404552" w:themeColor="background1"/>
+          <w:sz w:val="24"/>
+          <w:szCs w:val="24"/>
+          <w14:textFill>
+            <w14:solidFill>
+              <w14:schemeClr w14:val="bg1"/>
+            </w14:solidFill>
+          </w14:textFill>
+        </w:rPr>
+        <w:br w:type="page"/>
+      </w:r>
     </w:p>
     <w:p>
       <w:pPr>
@@ -3124,7 +3139,7 @@
     <w:lsdException w:unhideWhenUsed="0" w:uiPriority="0" w:semiHidden="0" w:name="HTML Sample"/>
     <w:lsdException w:unhideWhenUsed="0" w:uiPriority="0" w:semiHidden="0" w:name="HTML Typewriter"/>
     <w:lsdException w:unhideWhenUsed="0" w:uiPriority="0" w:semiHidden="0" w:name="HTML Variable"/>
-    <w:lsdException w:unhideWhenUsed="0" w:uiPriority="0" w:name="Normal Table"/>
+    <w:lsdException w:qFormat="1" w:unhideWhenUsed="0" w:uiPriority="0" w:name="Normal Table"/>
     <w:lsdException w:unhideWhenUsed="0" w:uiPriority="0" w:semiHidden="0" w:name="annotation subject"/>
     <w:lsdException w:unhideWhenUsed="0" w:uiPriority="0" w:semiHidden="0" w:name="Table Simple 1"/>
     <w:lsdException w:unhideWhenUsed="0" w:uiPriority="0" w:semiHidden="0" w:name="Table Simple 2"/>
@@ -3294,6 +3309,7 @@
   <w:style w:type="table" w:default="1" w:styleId="6">
     <w:name w:val="Normal Table"/>
     <w:semiHidden/>
+    <w:qFormat/>
     <w:uiPriority w:val="0"/>
     <w:tblPr>
       <w:tblLayout w:type="fixed"/>

--- a/documentation/project-report.docx
+++ b/documentation/project-report.docx
@@ -5,12 +5,7 @@
     <w:p>
       <w:pPr>
         <w:rPr>
-          <w:color w:val="404552" w:themeColor="background1"/>
-          <w14:textFill>
-            <w14:solidFill>
-              <w14:schemeClr w14:val="bg1"/>
-            </w14:solidFill>
-          </w14:textFill>
+          <w:color w:val="auto"/>
         </w:rPr>
       </w:pPr>
     </w:p>
@@ -18,12 +13,7 @@
       <w:pPr>
         <w:jc w:val="center"/>
         <w:rPr>
-          <w:color w:val="404552" w:themeColor="background1"/>
-          <w14:textFill>
-            <w14:solidFill>
-              <w14:schemeClr w14:val="bg1"/>
-            </w14:solidFill>
-          </w14:textFill>
+          <w:color w:val="auto"/>
         </w:rPr>
       </w:pPr>
     </w:p>
@@ -31,26 +21,16 @@
       <w:pPr>
         <w:jc w:val="center"/>
         <w:rPr>
-          <w:color w:val="404552" w:themeColor="background1"/>
+          <w:color w:val="auto"/>
           <w:sz w:val="56"/>
           <w:szCs w:val="56"/>
-          <w14:textFill>
-            <w14:solidFill>
-              <w14:schemeClr w14:val="bg1"/>
-            </w14:solidFill>
-          </w14:textFill>
-        </w:rPr>
-      </w:pPr>
-      <w:r>
-        <w:rPr>
-          <w:color w:val="404552" w:themeColor="background1"/>
+        </w:rPr>
+      </w:pPr>
+      <w:r>
+        <w:rPr>
+          <w:color w:val="auto"/>
           <w:sz w:val="56"/>
           <w:szCs w:val="56"/>
-          <w14:textFill>
-            <w14:solidFill>
-              <w14:schemeClr w14:val="bg1"/>
-            </w14:solidFill>
-          </w14:textFill>
         </w:rPr>
         <w:t>Project Report</w:t>
       </w:r>
@@ -59,14 +39,9 @@
       <w:pPr>
         <w:jc w:val="center"/>
         <w:rPr>
-          <w:color w:val="404552" w:themeColor="background1"/>
+          <w:color w:val="auto"/>
           <w:sz w:val="24"/>
           <w:szCs w:val="24"/>
-          <w14:textFill>
-            <w14:solidFill>
-              <w14:schemeClr w14:val="bg1"/>
-            </w14:solidFill>
-          </w14:textFill>
         </w:rPr>
       </w:pPr>
     </w:p>
@@ -74,26 +49,16 @@
       <w:pPr>
         <w:jc w:val="center"/>
         <w:rPr>
-          <w:color w:val="404552" w:themeColor="background1"/>
-          <w:sz w:val="36"/>
-          <w:szCs w:val="36"/>
-          <w14:textFill>
-            <w14:solidFill>
-              <w14:schemeClr w14:val="bg1"/>
-            </w14:solidFill>
-          </w14:textFill>
-        </w:rPr>
-      </w:pPr>
-      <w:r>
-        <w:rPr>
-          <w:color w:val="404552" w:themeColor="background1"/>
+          <w:color w:val="auto"/>
+          <w:sz w:val="36"/>
+          <w:szCs w:val="36"/>
+        </w:rPr>
+      </w:pPr>
+      <w:r>
+        <w:rPr>
+          <w:color w:val="auto"/>
           <w:sz w:val="24"/>
           <w:szCs w:val="24"/>
-          <w14:textFill>
-            <w14:solidFill>
-              <w14:schemeClr w14:val="bg1"/>
-            </w14:solidFill>
-          </w14:textFill>
         </w:rPr>
         <w:t>For</w:t>
       </w:r>
@@ -102,14 +67,9 @@
       <w:pPr>
         <w:jc w:val="center"/>
         <w:rPr>
-          <w:color w:val="404552" w:themeColor="background1"/>
+          <w:color w:val="auto"/>
           <w:sz w:val="24"/>
           <w:szCs w:val="24"/>
-          <w14:textFill>
-            <w14:solidFill>
-              <w14:schemeClr w14:val="bg1"/>
-            </w14:solidFill>
-          </w14:textFill>
         </w:rPr>
       </w:pPr>
     </w:p>
@@ -117,26 +77,16 @@
       <w:pPr>
         <w:jc w:val="center"/>
         <w:rPr>
-          <w:color w:val="404552" w:themeColor="background1"/>
-          <w:sz w:val="36"/>
-          <w:szCs w:val="36"/>
-          <w14:textFill>
-            <w14:solidFill>
-              <w14:schemeClr w14:val="bg1"/>
-            </w14:solidFill>
-          </w14:textFill>
-        </w:rPr>
-      </w:pPr>
-      <w:r>
-        <w:rPr>
-          <w:color w:val="404552" w:themeColor="background1"/>
-          <w:sz w:val="36"/>
-          <w:szCs w:val="36"/>
-          <w14:textFill>
-            <w14:solidFill>
-              <w14:schemeClr w14:val="bg1"/>
-            </w14:solidFill>
-          </w14:textFill>
+          <w:color w:val="auto"/>
+          <w:sz w:val="36"/>
+          <w:szCs w:val="36"/>
+        </w:rPr>
+      </w:pPr>
+      <w:r>
+        <w:rPr>
+          <w:color w:val="auto"/>
+          <w:sz w:val="36"/>
+          <w:szCs w:val="36"/>
         </w:rPr>
         <w:t>BLDC Motion Controller</w:t>
       </w:r>
@@ -145,14 +95,9 @@
       <w:pPr>
         <w:jc w:val="center"/>
         <w:rPr>
-          <w:color w:val="404552" w:themeColor="background1"/>
-          <w:sz w:val="36"/>
-          <w:szCs w:val="36"/>
-          <w14:textFill>
-            <w14:solidFill>
-              <w14:schemeClr w14:val="bg1"/>
-            </w14:solidFill>
-          </w14:textFill>
+          <w:color w:val="auto"/>
+          <w:sz w:val="36"/>
+          <w:szCs w:val="36"/>
         </w:rPr>
       </w:pPr>
     </w:p>
@@ -160,14 +105,9 @@
       <w:pPr>
         <w:jc w:val="center"/>
         <w:rPr>
-          <w:color w:val="404552" w:themeColor="background1"/>
-          <w:sz w:val="36"/>
-          <w:szCs w:val="36"/>
-          <w14:textFill>
-            <w14:solidFill>
-              <w14:schemeClr w14:val="bg1"/>
-            </w14:solidFill>
-          </w14:textFill>
+          <w:color w:val="auto"/>
+          <w:sz w:val="36"/>
+          <w:szCs w:val="36"/>
         </w:rPr>
       </w:pPr>
     </w:p>
@@ -175,27 +115,17 @@
       <w:pPr>
         <w:jc w:val="center"/>
         <w:rPr>
-          <w:color w:val="404552" w:themeColor="background1"/>
+          <w:color w:val="auto"/>
           <w:sz w:val="24"/>
           <w:szCs w:val="24"/>
-          <w14:textFill>
-            <w14:solidFill>
-              <w14:schemeClr w14:val="bg1"/>
-            </w14:solidFill>
-          </w14:textFill>
-        </w:rPr>
-      </w:pPr>
-      <w:r>
-        <w:rPr>
-          <w:color w:val="404552" w:themeColor="background1"/>
+        </w:rPr>
+      </w:pPr>
+      <w:r>
+        <w:rPr>
+          <w:color w:val="auto"/>
           <w:sz w:val="24"/>
           <w:szCs w:val="24"/>
           <w:highlight w:val="yellow"/>
-          <w14:textFill>
-            <w14:solidFill>
-              <w14:schemeClr w14:val="bg1"/>
-            </w14:solidFill>
-          </w14:textFill>
         </w:rPr>
         <w:t>Representative image</w:t>
       </w:r>
@@ -204,14 +134,9 @@
       <w:pPr>
         <w:jc w:val="center"/>
         <w:rPr>
-          <w:color w:val="404552" w:themeColor="background1"/>
-          <w:sz w:val="36"/>
-          <w:szCs w:val="36"/>
-          <w14:textFill>
-            <w14:solidFill>
-              <w14:schemeClr w14:val="bg1"/>
-            </w14:solidFill>
-          </w14:textFill>
+          <w:color w:val="auto"/>
+          <w:sz w:val="36"/>
+          <w:szCs w:val="36"/>
         </w:rPr>
       </w:pPr>
     </w:p>
@@ -219,14 +144,9 @@
       <w:pPr>
         <w:jc w:val="center"/>
         <w:rPr>
-          <w:color w:val="404552" w:themeColor="background1"/>
-          <w:sz w:val="36"/>
-          <w:szCs w:val="36"/>
-          <w14:textFill>
-            <w14:solidFill>
-              <w14:schemeClr w14:val="bg1"/>
-            </w14:solidFill>
-          </w14:textFill>
+          <w:color w:val="auto"/>
+          <w:sz w:val="36"/>
+          <w:szCs w:val="36"/>
         </w:rPr>
       </w:pPr>
     </w:p>
@@ -234,94 +154,59 @@
       <w:pPr>
         <w:jc w:val="center"/>
         <w:rPr>
-          <w:color w:val="404552" w:themeColor="background1"/>
+          <w:color w:val="auto"/>
           <w:sz w:val="36"/>
           <w:szCs w:val="36"/>
           <w:lang w:val="en-US"/>
-          <w14:textFill>
-            <w14:solidFill>
-              <w14:schemeClr w14:val="bg1"/>
-            </w14:solidFill>
-          </w14:textFill>
-        </w:rPr>
-      </w:pPr>
-      <w:r>
-        <w:rPr>
-          <w:color w:val="404552" w:themeColor="background1"/>
+        </w:rPr>
+      </w:pPr>
+      <w:r>
+        <w:rPr>
+          <w:color w:val="auto"/>
           <w:sz w:val="36"/>
           <w:szCs w:val="36"/>
           <w:highlight w:val="yellow"/>
-          <w14:textFill>
-            <w14:solidFill>
-              <w14:schemeClr w14:val="bg1"/>
-            </w14:solidFill>
-          </w14:textFill>
         </w:rPr>
         <w:t>Company name</w:t>
       </w:r>
       <w:r>
         <w:rPr>
-          <w:color w:val="404552" w:themeColor="background1"/>
-          <w:sz w:val="36"/>
-          <w:szCs w:val="36"/>
-          <w14:textFill>
-            <w14:solidFill>
-              <w14:schemeClr w14:val="bg1"/>
-            </w14:solidFill>
-          </w14:textFill>
+          <w:color w:val="auto"/>
+          <w:sz w:val="36"/>
+          <w:szCs w:val="36"/>
         </w:rPr>
         <w:br w:type="textWrapping"/>
       </w:r>
       <w:r>
         <w:rPr>
-          <w:color w:val="404552" w:themeColor="background1"/>
-          <w:sz w:val="36"/>
-          <w:szCs w:val="36"/>
-          <w14:textFill>
-            <w14:solidFill>
-              <w14:schemeClr w14:val="bg1"/>
-            </w14:solidFill>
-          </w14:textFill>
+          <w:color w:val="auto"/>
+          <w:sz w:val="36"/>
+          <w:szCs w:val="36"/>
         </w:rPr>
         <w:br w:type="textWrapping"/>
       </w:r>
       <w:r>
         <w:rPr>
-          <w:color w:val="404552" w:themeColor="background1"/>
-          <w:sz w:val="36"/>
-          <w:szCs w:val="36"/>
-          <w14:textFill>
-            <w14:solidFill>
-              <w14:schemeClr w14:val="bg1"/>
-            </w14:solidFill>
-          </w14:textFill>
+          <w:color w:val="auto"/>
+          <w:sz w:val="36"/>
+          <w:szCs w:val="36"/>
         </w:rPr>
         <w:t>Date</w:t>
       </w:r>
       <w:r>
         <w:rPr>
-          <w:color w:val="404552" w:themeColor="background1"/>
-          <w:sz w:val="36"/>
-          <w:szCs w:val="36"/>
-          <w14:textFill>
-            <w14:solidFill>
-              <w14:schemeClr w14:val="bg1"/>
-            </w14:solidFill>
-          </w14:textFill>
+          <w:color w:val="auto"/>
+          <w:sz w:val="36"/>
+          <w:szCs w:val="36"/>
         </w:rPr>
         <w:br w:type="textWrapping"/>
       </w:r>
       <w:r>
         <w:rPr>
-          <w:color w:val="404552" w:themeColor="background1"/>
+          <w:color w:val="auto"/>
           <w:sz w:val="36"/>
           <w:szCs w:val="36"/>
           <w:lang w:val="en-US"/>
-          <w14:textFill>
-            <w14:solidFill>
-              <w14:schemeClr w14:val="bg1"/>
-            </w14:solidFill>
-          </w14:textFill>
         </w:rPr>
         <w:t>11-Apr-19</w:t>
       </w:r>
@@ -329,28 +214,18 @@
     <w:p>
       <w:pPr>
         <w:rPr>
-          <w:color w:val="404552" w:themeColor="background1"/>
+          <w:color w:val="auto"/>
           <w:sz w:val="36"/>
           <w:szCs w:val="36"/>
           <w:lang w:val="en-US"/>
-          <w14:textFill>
-            <w14:solidFill>
-              <w14:schemeClr w14:val="bg1"/>
-            </w14:solidFill>
-          </w14:textFill>
-        </w:rPr>
-      </w:pPr>
-      <w:r>
-        <w:rPr>
-          <w:color w:val="404552" w:themeColor="background1"/>
+        </w:rPr>
+      </w:pPr>
+      <w:r>
+        <w:rPr>
+          <w:color w:val="auto"/>
           <w:sz w:val="36"/>
           <w:szCs w:val="36"/>
           <w:lang w:val="en-US"/>
-          <w14:textFill>
-            <w14:solidFill>
-              <w14:schemeClr w14:val="bg1"/>
-            </w14:solidFill>
-          </w14:textFill>
         </w:rPr>
         <w:br w:type="page"/>
       </w:r>
@@ -359,14 +234,9 @@
       <w:pPr>
         <w:jc w:val="left"/>
         <w:rPr>
-          <w:color w:val="404552" w:themeColor="background1"/>
+          <w:color w:val="auto"/>
           <w:sz w:val="24"/>
           <w:szCs w:val="24"/>
-          <w14:textFill>
-            <w14:solidFill>
-              <w14:schemeClr w14:val="bg1"/>
-            </w14:solidFill>
-          </w14:textFill>
         </w:rPr>
       </w:pPr>
     </w:p>
@@ -374,26 +244,16 @@
       <w:pPr>
         <w:jc w:val="left"/>
         <w:rPr>
-          <w:color w:val="404552" w:themeColor="background1"/>
-          <w:sz w:val="36"/>
-          <w:szCs w:val="36"/>
-          <w14:textFill>
-            <w14:solidFill>
-              <w14:schemeClr w14:val="bg1"/>
-            </w14:solidFill>
-          </w14:textFill>
-        </w:rPr>
-      </w:pPr>
-      <w:r>
-        <w:rPr>
-          <w:color w:val="404552" w:themeColor="background1"/>
-          <w:sz w:val="36"/>
-          <w:szCs w:val="36"/>
-          <w14:textFill>
-            <w14:solidFill>
-              <w14:schemeClr w14:val="bg1"/>
-            </w14:solidFill>
-          </w14:textFill>
+          <w:color w:val="auto"/>
+          <w:sz w:val="36"/>
+          <w:szCs w:val="36"/>
+        </w:rPr>
+      </w:pPr>
+      <w:r>
+        <w:rPr>
+          <w:color w:val="auto"/>
+          <w:sz w:val="36"/>
+          <w:szCs w:val="36"/>
         </w:rPr>
         <w:t>Table of Contents</w:t>
       </w:r>
@@ -405,176 +265,101 @@
           <w:tab w:val="right" w:leader="dot" w:pos="8306"/>
         </w:tabs>
         <w:rPr>
-          <w:color w:val="404552" w:themeColor="background1"/>
-          <w14:textFill>
-            <w14:solidFill>
-              <w14:schemeClr w14:val="bg1"/>
-            </w14:solidFill>
-          </w14:textFill>
-        </w:rPr>
-      </w:pPr>
-      <w:r>
-        <w:rPr>
-          <w:color w:val="404552" w:themeColor="background1"/>
+          <w:color w:val="auto"/>
+        </w:rPr>
+      </w:pPr>
+      <w:r>
+        <w:rPr>
+          <w:color w:val="auto"/>
           <w:sz w:val="24"/>
           <w:szCs w:val="24"/>
-          <w14:textFill>
-            <w14:solidFill>
-              <w14:schemeClr w14:val="bg1"/>
-            </w14:solidFill>
-          </w14:textFill>
         </w:rPr>
         <w:fldChar w:fldCharType="begin"/>
       </w:r>
       <w:r>
         <w:rPr>
-          <w:color w:val="404552" w:themeColor="background1"/>
+          <w:color w:val="auto"/>
           <w:sz w:val="24"/>
           <w:szCs w:val="24"/>
-          <w14:textFill>
-            <w14:solidFill>
-              <w14:schemeClr w14:val="bg1"/>
-            </w14:solidFill>
-          </w14:textFill>
         </w:rPr>
         <w:instrText xml:space="preserve">TOC \o "1-3" \h \u </w:instrText>
       </w:r>
       <w:r>
         <w:rPr>
-          <w:color w:val="404552" w:themeColor="background1"/>
+          <w:color w:val="auto"/>
           <w:sz w:val="24"/>
           <w:szCs w:val="24"/>
-          <w14:textFill>
-            <w14:solidFill>
-              <w14:schemeClr w14:val="bg1"/>
-            </w14:solidFill>
-          </w14:textFill>
         </w:rPr>
         <w:fldChar w:fldCharType="separate"/>
       </w:r>
       <w:r>
         <w:rPr>
-          <w:color w:val="404552" w:themeColor="background1"/>
-          <w:szCs w:val="24"/>
-          <w14:textFill>
-            <w14:solidFill>
-              <w14:schemeClr w14:val="bg1"/>
-            </w14:solidFill>
-          </w14:textFill>
+          <w:color w:val="auto"/>
+          <w:szCs w:val="24"/>
         </w:rPr>
         <w:fldChar w:fldCharType="begin"/>
       </w:r>
       <w:r>
         <w:rPr>
-          <w:color w:val="404552" w:themeColor="background1"/>
-          <w:szCs w:val="24"/>
-          <w14:textFill>
-            <w14:solidFill>
-              <w14:schemeClr w14:val="bg1"/>
-            </w14:solidFill>
-          </w14:textFill>
+          <w:color w:val="auto"/>
+          <w:szCs w:val="24"/>
         </w:rPr>
         <w:instrText xml:space="preserve"> HYPERLINK \l _Toc1832486580 </w:instrText>
       </w:r>
       <w:r>
         <w:rPr>
-          <w:color w:val="404552" w:themeColor="background1"/>
-          <w:szCs w:val="24"/>
-          <w14:textFill>
-            <w14:solidFill>
-              <w14:schemeClr w14:val="bg1"/>
-            </w14:solidFill>
-          </w14:textFill>
+          <w:color w:val="auto"/>
+          <w:szCs w:val="24"/>
         </w:rPr>
         <w:fldChar w:fldCharType="separate"/>
       </w:r>
       <w:r>
         <w:rPr>
-          <w:color w:val="404552" w:themeColor="background1"/>
-          <w:szCs w:val="36"/>
-          <w14:textFill>
-            <w14:solidFill>
-              <w14:schemeClr w14:val="bg1"/>
-            </w14:solidFill>
-          </w14:textFill>
+          <w:color w:val="auto"/>
+          <w:szCs w:val="36"/>
         </w:rPr>
         <w:t>Introduction</w:t>
       </w:r>
       <w:r>
         <w:rPr>
-          <w:color w:val="404552" w:themeColor="background1"/>
-          <w14:textFill>
-            <w14:solidFill>
-              <w14:schemeClr w14:val="bg1"/>
-            </w14:solidFill>
-          </w14:textFill>
+          <w:color w:val="auto"/>
         </w:rPr>
         <w:tab/>
       </w:r>
       <w:r>
         <w:rPr>
-          <w:color w:val="404552" w:themeColor="background1"/>
-          <w14:textFill>
-            <w14:solidFill>
-              <w14:schemeClr w14:val="bg1"/>
-            </w14:solidFill>
-          </w14:textFill>
+          <w:color w:val="auto"/>
         </w:rPr>
         <w:fldChar w:fldCharType="begin"/>
       </w:r>
       <w:r>
         <w:rPr>
-          <w:color w:val="404552" w:themeColor="background1"/>
-          <w14:textFill>
-            <w14:solidFill>
-              <w14:schemeClr w14:val="bg1"/>
-            </w14:solidFill>
-          </w14:textFill>
+          <w:color w:val="auto"/>
         </w:rPr>
         <w:instrText xml:space="preserve"> PAGEREF _Toc1832486580 </w:instrText>
       </w:r>
       <w:r>
         <w:rPr>
-          <w:color w:val="404552" w:themeColor="background1"/>
-          <w14:textFill>
-            <w14:solidFill>
-              <w14:schemeClr w14:val="bg1"/>
-            </w14:solidFill>
-          </w14:textFill>
+          <w:color w:val="auto"/>
         </w:rPr>
         <w:fldChar w:fldCharType="separate"/>
       </w:r>
       <w:r>
         <w:rPr>
-          <w:color w:val="404552" w:themeColor="background1"/>
-          <w14:textFill>
-            <w14:solidFill>
-              <w14:schemeClr w14:val="bg1"/>
-            </w14:solidFill>
-          </w14:textFill>
+          <w:color w:val="auto"/>
         </w:rPr>
         <w:t>4</w:t>
       </w:r>
       <w:r>
         <w:rPr>
-          <w:color w:val="404552" w:themeColor="background1"/>
-          <w14:textFill>
-            <w14:solidFill>
-              <w14:schemeClr w14:val="bg1"/>
-            </w14:solidFill>
-          </w14:textFill>
+          <w:color w:val="auto"/>
         </w:rPr>
         <w:fldChar w:fldCharType="end"/>
       </w:r>
       <w:r>
         <w:rPr>
-          <w:color w:val="404552" w:themeColor="background1"/>
-          <w:szCs w:val="24"/>
-          <w14:textFill>
-            <w14:solidFill>
-              <w14:schemeClr w14:val="bg1"/>
-            </w14:solidFill>
-          </w14:textFill>
+          <w:color w:val="auto"/>
+          <w:szCs w:val="24"/>
         </w:rPr>
         <w:fldChar w:fldCharType="end"/>
       </w:r>
@@ -586,137 +371,77 @@
           <w:tab w:val="right" w:leader="dot" w:pos="8306"/>
         </w:tabs>
         <w:rPr>
-          <w:color w:val="404552" w:themeColor="background1"/>
-          <w14:textFill>
-            <w14:solidFill>
-              <w14:schemeClr w14:val="bg1"/>
-            </w14:solidFill>
-          </w14:textFill>
-        </w:rPr>
-      </w:pPr>
-      <w:r>
-        <w:rPr>
-          <w:color w:val="404552" w:themeColor="background1"/>
-          <w:szCs w:val="24"/>
-          <w14:textFill>
-            <w14:solidFill>
-              <w14:schemeClr w14:val="bg1"/>
-            </w14:solidFill>
-          </w14:textFill>
+          <w:color w:val="auto"/>
+        </w:rPr>
+      </w:pPr>
+      <w:r>
+        <w:rPr>
+          <w:color w:val="auto"/>
+          <w:szCs w:val="24"/>
         </w:rPr>
         <w:fldChar w:fldCharType="begin"/>
       </w:r>
       <w:r>
         <w:rPr>
-          <w:color w:val="404552" w:themeColor="background1"/>
-          <w:szCs w:val="24"/>
-          <w14:textFill>
-            <w14:solidFill>
-              <w14:schemeClr w14:val="bg1"/>
-            </w14:solidFill>
-          </w14:textFill>
+          <w:color w:val="auto"/>
+          <w:szCs w:val="24"/>
         </w:rPr>
         <w:instrText xml:space="preserve"> HYPERLINK \l _Toc1561329985 </w:instrText>
       </w:r>
       <w:r>
         <w:rPr>
-          <w:color w:val="404552" w:themeColor="background1"/>
-          <w:szCs w:val="24"/>
-          <w14:textFill>
-            <w14:solidFill>
-              <w14:schemeClr w14:val="bg1"/>
-            </w14:solidFill>
-          </w14:textFill>
+          <w:color w:val="auto"/>
+          <w:szCs w:val="24"/>
         </w:rPr>
         <w:fldChar w:fldCharType="separate"/>
       </w:r>
       <w:r>
         <w:rPr>
-          <w:color w:val="404552" w:themeColor="background1"/>
-          <w:szCs w:val="36"/>
-          <w14:textFill>
-            <w14:solidFill>
-              <w14:schemeClr w14:val="bg1"/>
-            </w14:solidFill>
-          </w14:textFill>
+          <w:color w:val="auto"/>
+          <w:szCs w:val="36"/>
         </w:rPr>
         <w:t>Project Scope</w:t>
       </w:r>
       <w:r>
         <w:rPr>
-          <w:color w:val="404552" w:themeColor="background1"/>
-          <w14:textFill>
-            <w14:solidFill>
-              <w14:schemeClr w14:val="bg1"/>
-            </w14:solidFill>
-          </w14:textFill>
+          <w:color w:val="auto"/>
         </w:rPr>
         <w:tab/>
       </w:r>
       <w:r>
         <w:rPr>
-          <w:color w:val="404552" w:themeColor="background1"/>
-          <w14:textFill>
-            <w14:solidFill>
-              <w14:schemeClr w14:val="bg1"/>
-            </w14:solidFill>
-          </w14:textFill>
+          <w:color w:val="auto"/>
         </w:rPr>
         <w:fldChar w:fldCharType="begin"/>
       </w:r>
       <w:r>
         <w:rPr>
-          <w:color w:val="404552" w:themeColor="background1"/>
-          <w14:textFill>
-            <w14:solidFill>
-              <w14:schemeClr w14:val="bg1"/>
-            </w14:solidFill>
-          </w14:textFill>
+          <w:color w:val="auto"/>
         </w:rPr>
         <w:instrText xml:space="preserve"> PAGEREF _Toc1561329985 </w:instrText>
       </w:r>
       <w:r>
         <w:rPr>
-          <w:color w:val="404552" w:themeColor="background1"/>
-          <w14:textFill>
-            <w14:solidFill>
-              <w14:schemeClr w14:val="bg1"/>
-            </w14:solidFill>
-          </w14:textFill>
+          <w:color w:val="auto"/>
         </w:rPr>
         <w:fldChar w:fldCharType="separate"/>
       </w:r>
       <w:r>
         <w:rPr>
-          <w:color w:val="404552" w:themeColor="background1"/>
-          <w14:textFill>
-            <w14:solidFill>
-              <w14:schemeClr w14:val="bg1"/>
-            </w14:solidFill>
-          </w14:textFill>
+          <w:color w:val="auto"/>
         </w:rPr>
         <w:t>5</w:t>
       </w:r>
       <w:r>
         <w:rPr>
-          <w:color w:val="404552" w:themeColor="background1"/>
-          <w14:textFill>
-            <w14:solidFill>
-              <w14:schemeClr w14:val="bg1"/>
-            </w14:solidFill>
-          </w14:textFill>
+          <w:color w:val="auto"/>
         </w:rPr>
         <w:fldChar w:fldCharType="end"/>
       </w:r>
       <w:r>
         <w:rPr>
-          <w:color w:val="404552" w:themeColor="background1"/>
-          <w:szCs w:val="24"/>
-          <w14:textFill>
-            <w14:solidFill>
-              <w14:schemeClr w14:val="bg1"/>
-            </w14:solidFill>
-          </w14:textFill>
+          <w:color w:val="auto"/>
+          <w:szCs w:val="24"/>
         </w:rPr>
         <w:fldChar w:fldCharType="end"/>
       </w:r>
@@ -728,137 +453,77 @@
           <w:tab w:val="right" w:leader="dot" w:pos="8306"/>
         </w:tabs>
         <w:rPr>
-          <w:color w:val="404552" w:themeColor="background1"/>
-          <w14:textFill>
-            <w14:solidFill>
-              <w14:schemeClr w14:val="bg1"/>
-            </w14:solidFill>
-          </w14:textFill>
-        </w:rPr>
-      </w:pPr>
-      <w:r>
-        <w:rPr>
-          <w:color w:val="404552" w:themeColor="background1"/>
-          <w:szCs w:val="24"/>
-          <w14:textFill>
-            <w14:solidFill>
-              <w14:schemeClr w14:val="bg1"/>
-            </w14:solidFill>
-          </w14:textFill>
+          <w:color w:val="auto"/>
+        </w:rPr>
+      </w:pPr>
+      <w:r>
+        <w:rPr>
+          <w:color w:val="auto"/>
+          <w:szCs w:val="24"/>
         </w:rPr>
         <w:fldChar w:fldCharType="begin"/>
       </w:r>
       <w:r>
         <w:rPr>
-          <w:color w:val="404552" w:themeColor="background1"/>
-          <w:szCs w:val="24"/>
-          <w14:textFill>
-            <w14:solidFill>
-              <w14:schemeClr w14:val="bg1"/>
-            </w14:solidFill>
-          </w14:textFill>
+          <w:color w:val="auto"/>
+          <w:szCs w:val="24"/>
         </w:rPr>
         <w:instrText xml:space="preserve"> HYPERLINK \l _Toc2017469690 </w:instrText>
       </w:r>
       <w:r>
         <w:rPr>
-          <w:color w:val="404552" w:themeColor="background1"/>
-          <w:szCs w:val="24"/>
-          <w14:textFill>
-            <w14:solidFill>
-              <w14:schemeClr w14:val="bg1"/>
-            </w14:solidFill>
-          </w14:textFill>
+          <w:color w:val="auto"/>
+          <w:szCs w:val="24"/>
         </w:rPr>
         <w:fldChar w:fldCharType="separate"/>
       </w:r>
       <w:r>
         <w:rPr>
-          <w:color w:val="404552" w:themeColor="background1"/>
-          <w:szCs w:val="36"/>
-          <w14:textFill>
-            <w14:solidFill>
-              <w14:schemeClr w14:val="bg1"/>
-            </w14:solidFill>
-          </w14:textFill>
+          <w:color w:val="auto"/>
+          <w:szCs w:val="36"/>
         </w:rPr>
         <w:t>Project Members</w:t>
       </w:r>
       <w:r>
         <w:rPr>
-          <w:color w:val="404552" w:themeColor="background1"/>
-          <w14:textFill>
-            <w14:solidFill>
-              <w14:schemeClr w14:val="bg1"/>
-            </w14:solidFill>
-          </w14:textFill>
+          <w:color w:val="auto"/>
         </w:rPr>
         <w:tab/>
       </w:r>
       <w:r>
         <w:rPr>
-          <w:color w:val="404552" w:themeColor="background1"/>
-          <w14:textFill>
-            <w14:solidFill>
-              <w14:schemeClr w14:val="bg1"/>
-            </w14:solidFill>
-          </w14:textFill>
+          <w:color w:val="auto"/>
         </w:rPr>
         <w:fldChar w:fldCharType="begin"/>
       </w:r>
       <w:r>
         <w:rPr>
-          <w:color w:val="404552" w:themeColor="background1"/>
-          <w14:textFill>
-            <w14:solidFill>
-              <w14:schemeClr w14:val="bg1"/>
-            </w14:solidFill>
-          </w14:textFill>
+          <w:color w:val="auto"/>
         </w:rPr>
         <w:instrText xml:space="preserve"> PAGEREF _Toc2017469690 </w:instrText>
       </w:r>
       <w:r>
         <w:rPr>
-          <w:color w:val="404552" w:themeColor="background1"/>
-          <w14:textFill>
-            <w14:solidFill>
-              <w14:schemeClr w14:val="bg1"/>
-            </w14:solidFill>
-          </w14:textFill>
+          <w:color w:val="auto"/>
         </w:rPr>
         <w:fldChar w:fldCharType="separate"/>
       </w:r>
       <w:r>
         <w:rPr>
-          <w:color w:val="404552" w:themeColor="background1"/>
-          <w14:textFill>
-            <w14:solidFill>
-              <w14:schemeClr w14:val="bg1"/>
-            </w14:solidFill>
-          </w14:textFill>
+          <w:color w:val="auto"/>
         </w:rPr>
         <w:t>6</w:t>
       </w:r>
       <w:r>
         <w:rPr>
-          <w:color w:val="404552" w:themeColor="background1"/>
-          <w14:textFill>
-            <w14:solidFill>
-              <w14:schemeClr w14:val="bg1"/>
-            </w14:solidFill>
-          </w14:textFill>
+          <w:color w:val="auto"/>
         </w:rPr>
         <w:fldChar w:fldCharType="end"/>
       </w:r>
       <w:r>
         <w:rPr>
-          <w:color w:val="404552" w:themeColor="background1"/>
-          <w:szCs w:val="24"/>
-          <w14:textFill>
-            <w14:solidFill>
-              <w14:schemeClr w14:val="bg1"/>
-            </w14:solidFill>
-          </w14:textFill>
+          <w:color w:val="auto"/>
+          <w:szCs w:val="24"/>
         </w:rPr>
         <w:fldChar w:fldCharType="end"/>
       </w:r>
@@ -870,137 +535,77 @@
           <w:tab w:val="right" w:leader="dot" w:pos="8306"/>
         </w:tabs>
         <w:rPr>
-          <w:color w:val="404552" w:themeColor="background1"/>
-          <w14:textFill>
-            <w14:solidFill>
-              <w14:schemeClr w14:val="bg1"/>
-            </w14:solidFill>
-          </w14:textFill>
-        </w:rPr>
-      </w:pPr>
-      <w:r>
-        <w:rPr>
-          <w:color w:val="404552" w:themeColor="background1"/>
-          <w:szCs w:val="24"/>
-          <w14:textFill>
-            <w14:solidFill>
-              <w14:schemeClr w14:val="bg1"/>
-            </w14:solidFill>
-          </w14:textFill>
+          <w:color w:val="auto"/>
+        </w:rPr>
+      </w:pPr>
+      <w:r>
+        <w:rPr>
+          <w:color w:val="auto"/>
+          <w:szCs w:val="24"/>
         </w:rPr>
         <w:fldChar w:fldCharType="begin"/>
       </w:r>
       <w:r>
         <w:rPr>
-          <w:color w:val="404552" w:themeColor="background1"/>
-          <w:szCs w:val="24"/>
-          <w14:textFill>
-            <w14:solidFill>
-              <w14:schemeClr w14:val="bg1"/>
-            </w14:solidFill>
-          </w14:textFill>
+          <w:color w:val="auto"/>
+          <w:szCs w:val="24"/>
         </w:rPr>
         <w:instrText xml:space="preserve"> HYPERLINK \l _Toc2127028035 </w:instrText>
       </w:r>
       <w:r>
         <w:rPr>
-          <w:color w:val="404552" w:themeColor="background1"/>
-          <w:szCs w:val="24"/>
-          <w14:textFill>
-            <w14:solidFill>
-              <w14:schemeClr w14:val="bg1"/>
-            </w14:solidFill>
-          </w14:textFill>
+          <w:color w:val="auto"/>
+          <w:szCs w:val="24"/>
         </w:rPr>
         <w:fldChar w:fldCharType="separate"/>
       </w:r>
       <w:r>
         <w:rPr>
-          <w:color w:val="404552" w:themeColor="background1"/>
-          <w:szCs w:val="36"/>
-          <w14:textFill>
-            <w14:solidFill>
-              <w14:schemeClr w14:val="bg1"/>
-            </w14:solidFill>
-          </w14:textFill>
+          <w:color w:val="auto"/>
+          <w:szCs w:val="36"/>
         </w:rPr>
         <w:t>Milestones</w:t>
       </w:r>
       <w:r>
         <w:rPr>
-          <w:color w:val="404552" w:themeColor="background1"/>
-          <w14:textFill>
-            <w14:solidFill>
-              <w14:schemeClr w14:val="bg1"/>
-            </w14:solidFill>
-          </w14:textFill>
+          <w:color w:val="auto"/>
         </w:rPr>
         <w:tab/>
       </w:r>
       <w:r>
         <w:rPr>
-          <w:color w:val="404552" w:themeColor="background1"/>
-          <w14:textFill>
-            <w14:solidFill>
-              <w14:schemeClr w14:val="bg1"/>
-            </w14:solidFill>
-          </w14:textFill>
+          <w:color w:val="auto"/>
         </w:rPr>
         <w:fldChar w:fldCharType="begin"/>
       </w:r>
       <w:r>
         <w:rPr>
-          <w:color w:val="404552" w:themeColor="background1"/>
-          <w14:textFill>
-            <w14:solidFill>
-              <w14:schemeClr w14:val="bg1"/>
-            </w14:solidFill>
-          </w14:textFill>
+          <w:color w:val="auto"/>
         </w:rPr>
         <w:instrText xml:space="preserve"> PAGEREF _Toc2127028035 </w:instrText>
       </w:r>
       <w:r>
         <w:rPr>
-          <w:color w:val="404552" w:themeColor="background1"/>
-          <w14:textFill>
-            <w14:solidFill>
-              <w14:schemeClr w14:val="bg1"/>
-            </w14:solidFill>
-          </w14:textFill>
+          <w:color w:val="auto"/>
         </w:rPr>
         <w:fldChar w:fldCharType="separate"/>
       </w:r>
       <w:r>
         <w:rPr>
-          <w:color w:val="404552" w:themeColor="background1"/>
-          <w14:textFill>
-            <w14:solidFill>
-              <w14:schemeClr w14:val="bg1"/>
-            </w14:solidFill>
-          </w14:textFill>
+          <w:color w:val="auto"/>
         </w:rPr>
         <w:t>9</w:t>
       </w:r>
       <w:r>
         <w:rPr>
-          <w:color w:val="404552" w:themeColor="background1"/>
-          <w14:textFill>
-            <w14:solidFill>
-              <w14:schemeClr w14:val="bg1"/>
-            </w14:solidFill>
-          </w14:textFill>
+          <w:color w:val="auto"/>
         </w:rPr>
         <w:fldChar w:fldCharType="end"/>
       </w:r>
       <w:r>
         <w:rPr>
-          <w:color w:val="404552" w:themeColor="background1"/>
-          <w:szCs w:val="24"/>
-          <w14:textFill>
-            <w14:solidFill>
-              <w14:schemeClr w14:val="bg1"/>
-            </w14:solidFill>
-          </w14:textFill>
+          <w:color w:val="auto"/>
+          <w:szCs w:val="24"/>
         </w:rPr>
         <w:fldChar w:fldCharType="end"/>
       </w:r>
@@ -1012,137 +617,77 @@
           <w:tab w:val="right" w:leader="dot" w:pos="8306"/>
         </w:tabs>
         <w:rPr>
-          <w:color w:val="404552" w:themeColor="background1"/>
-          <w14:textFill>
-            <w14:solidFill>
-              <w14:schemeClr w14:val="bg1"/>
-            </w14:solidFill>
-          </w14:textFill>
-        </w:rPr>
-      </w:pPr>
-      <w:r>
-        <w:rPr>
-          <w:color w:val="404552" w:themeColor="background1"/>
-          <w:szCs w:val="24"/>
-          <w14:textFill>
-            <w14:solidFill>
-              <w14:schemeClr w14:val="bg1"/>
-            </w14:solidFill>
-          </w14:textFill>
+          <w:color w:val="auto"/>
+        </w:rPr>
+      </w:pPr>
+      <w:r>
+        <w:rPr>
+          <w:color w:val="auto"/>
+          <w:szCs w:val="24"/>
         </w:rPr>
         <w:fldChar w:fldCharType="begin"/>
       </w:r>
       <w:r>
         <w:rPr>
-          <w:color w:val="404552" w:themeColor="background1"/>
-          <w:szCs w:val="24"/>
-          <w14:textFill>
-            <w14:solidFill>
-              <w14:schemeClr w14:val="bg1"/>
-            </w14:solidFill>
-          </w14:textFill>
+          <w:color w:val="auto"/>
+          <w:szCs w:val="24"/>
         </w:rPr>
         <w:instrText xml:space="preserve"> HYPERLINK \l _Toc489456453 </w:instrText>
       </w:r>
       <w:r>
         <w:rPr>
-          <w:color w:val="404552" w:themeColor="background1"/>
-          <w:szCs w:val="24"/>
-          <w14:textFill>
-            <w14:solidFill>
-              <w14:schemeClr w14:val="bg1"/>
-            </w14:solidFill>
-          </w14:textFill>
+          <w:color w:val="auto"/>
+          <w:szCs w:val="24"/>
         </w:rPr>
         <w:fldChar w:fldCharType="separate"/>
       </w:r>
       <w:r>
         <w:rPr>
-          <w:color w:val="404552" w:themeColor="background1"/>
-          <w:szCs w:val="36"/>
-          <w14:textFill>
-            <w14:solidFill>
-              <w14:schemeClr w14:val="bg1"/>
-            </w14:solidFill>
-          </w14:textFill>
+          <w:color w:val="auto"/>
+          <w:szCs w:val="36"/>
         </w:rPr>
         <w:t>Cost Breakdown</w:t>
       </w:r>
       <w:r>
         <w:rPr>
-          <w:color w:val="404552" w:themeColor="background1"/>
-          <w14:textFill>
-            <w14:solidFill>
-              <w14:schemeClr w14:val="bg1"/>
-            </w14:solidFill>
-          </w14:textFill>
+          <w:color w:val="auto"/>
         </w:rPr>
         <w:tab/>
       </w:r>
       <w:r>
         <w:rPr>
-          <w:color w:val="404552" w:themeColor="background1"/>
-          <w14:textFill>
-            <w14:solidFill>
-              <w14:schemeClr w14:val="bg1"/>
-            </w14:solidFill>
-          </w14:textFill>
+          <w:color w:val="auto"/>
         </w:rPr>
         <w:fldChar w:fldCharType="begin"/>
       </w:r>
       <w:r>
         <w:rPr>
-          <w:color w:val="404552" w:themeColor="background1"/>
-          <w14:textFill>
-            <w14:solidFill>
-              <w14:schemeClr w14:val="bg1"/>
-            </w14:solidFill>
-          </w14:textFill>
+          <w:color w:val="auto"/>
         </w:rPr>
         <w:instrText xml:space="preserve"> PAGEREF _Toc489456453 </w:instrText>
       </w:r>
       <w:r>
         <w:rPr>
-          <w:color w:val="404552" w:themeColor="background1"/>
-          <w14:textFill>
-            <w14:solidFill>
-              <w14:schemeClr w14:val="bg1"/>
-            </w14:solidFill>
-          </w14:textFill>
+          <w:color w:val="auto"/>
         </w:rPr>
         <w:fldChar w:fldCharType="separate"/>
       </w:r>
       <w:r>
         <w:rPr>
-          <w:color w:val="404552" w:themeColor="background1"/>
-          <w14:textFill>
-            <w14:solidFill>
-              <w14:schemeClr w14:val="bg1"/>
-            </w14:solidFill>
-          </w14:textFill>
+          <w:color w:val="auto"/>
         </w:rPr>
         <w:t>10</w:t>
       </w:r>
       <w:r>
         <w:rPr>
-          <w:color w:val="404552" w:themeColor="background1"/>
-          <w14:textFill>
-            <w14:solidFill>
-              <w14:schemeClr w14:val="bg1"/>
-            </w14:solidFill>
-          </w14:textFill>
+          <w:color w:val="auto"/>
         </w:rPr>
         <w:fldChar w:fldCharType="end"/>
       </w:r>
       <w:r>
         <w:rPr>
-          <w:color w:val="404552" w:themeColor="background1"/>
-          <w:szCs w:val="24"/>
-          <w14:textFill>
-            <w14:solidFill>
-              <w14:schemeClr w14:val="bg1"/>
-            </w14:solidFill>
-          </w14:textFill>
+          <w:color w:val="auto"/>
+          <w:szCs w:val="24"/>
         </w:rPr>
         <w:fldChar w:fldCharType="end"/>
       </w:r>
@@ -1154,138 +699,78 @@
           <w:tab w:val="right" w:leader="dot" w:pos="8306"/>
         </w:tabs>
         <w:rPr>
-          <w:color w:val="404552" w:themeColor="background1"/>
-          <w14:textFill>
-            <w14:solidFill>
-              <w14:schemeClr w14:val="bg1"/>
-            </w14:solidFill>
-          </w14:textFill>
-        </w:rPr>
-      </w:pPr>
-      <w:r>
-        <w:rPr>
-          <w:color w:val="404552" w:themeColor="background1"/>
-          <w:szCs w:val="24"/>
-          <w14:textFill>
-            <w14:solidFill>
-              <w14:schemeClr w14:val="bg1"/>
-            </w14:solidFill>
-          </w14:textFill>
+          <w:color w:val="auto"/>
+        </w:rPr>
+      </w:pPr>
+      <w:r>
+        <w:rPr>
+          <w:color w:val="auto"/>
+          <w:szCs w:val="24"/>
         </w:rPr>
         <w:fldChar w:fldCharType="begin"/>
       </w:r>
       <w:r>
         <w:rPr>
-          <w:color w:val="404552" w:themeColor="background1"/>
-          <w:szCs w:val="24"/>
-          <w14:textFill>
-            <w14:solidFill>
-              <w14:schemeClr w14:val="bg1"/>
-            </w14:solidFill>
-          </w14:textFill>
+          <w:color w:val="auto"/>
+          <w:szCs w:val="24"/>
         </w:rPr>
         <w:instrText xml:space="preserve"> HYPERLINK \l _Toc1928439878 </w:instrText>
       </w:r>
       <w:r>
         <w:rPr>
-          <w:color w:val="404552" w:themeColor="background1"/>
-          <w:szCs w:val="24"/>
-          <w14:textFill>
-            <w14:solidFill>
-              <w14:schemeClr w14:val="bg1"/>
-            </w14:solidFill>
-          </w14:textFill>
+          <w:color w:val="auto"/>
+          <w:szCs w:val="24"/>
         </w:rPr>
         <w:fldChar w:fldCharType="separate"/>
       </w:r>
       <w:r>
         <w:rPr>
           <w:rFonts w:hint="default"/>
-          <w:color w:val="404552" w:themeColor="background1"/>
-          <w:szCs w:val="36"/>
-          <w14:textFill>
-            <w14:solidFill>
-              <w14:schemeClr w14:val="bg1"/>
-            </w14:solidFill>
-          </w14:textFill>
+          <w:color w:val="auto"/>
+          <w:szCs w:val="36"/>
         </w:rPr>
         <w:t>Annotated Bibliography</w:t>
       </w:r>
       <w:r>
         <w:rPr>
-          <w:color w:val="404552" w:themeColor="background1"/>
-          <w14:textFill>
-            <w14:solidFill>
-              <w14:schemeClr w14:val="bg1"/>
-            </w14:solidFill>
-          </w14:textFill>
+          <w:color w:val="auto"/>
         </w:rPr>
         <w:tab/>
       </w:r>
       <w:r>
         <w:rPr>
-          <w:color w:val="404552" w:themeColor="background1"/>
-          <w14:textFill>
-            <w14:solidFill>
-              <w14:schemeClr w14:val="bg1"/>
-            </w14:solidFill>
-          </w14:textFill>
+          <w:color w:val="auto"/>
         </w:rPr>
         <w:fldChar w:fldCharType="begin"/>
       </w:r>
       <w:r>
         <w:rPr>
-          <w:color w:val="404552" w:themeColor="background1"/>
-          <w14:textFill>
-            <w14:solidFill>
-              <w14:schemeClr w14:val="bg1"/>
-            </w14:solidFill>
-          </w14:textFill>
+          <w:color w:val="auto"/>
         </w:rPr>
         <w:instrText xml:space="preserve"> PAGEREF _Toc1928439878 </w:instrText>
       </w:r>
       <w:r>
         <w:rPr>
-          <w:color w:val="404552" w:themeColor="background1"/>
-          <w14:textFill>
-            <w14:solidFill>
-              <w14:schemeClr w14:val="bg1"/>
-            </w14:solidFill>
-          </w14:textFill>
+          <w:color w:val="auto"/>
         </w:rPr>
         <w:fldChar w:fldCharType="separate"/>
       </w:r>
       <w:r>
         <w:rPr>
-          <w:color w:val="404552" w:themeColor="background1"/>
-          <w14:textFill>
-            <w14:solidFill>
-              <w14:schemeClr w14:val="bg1"/>
-            </w14:solidFill>
-          </w14:textFill>
+          <w:color w:val="auto"/>
         </w:rPr>
         <w:t>11</w:t>
       </w:r>
       <w:r>
         <w:rPr>
-          <w:color w:val="404552" w:themeColor="background1"/>
-          <w14:textFill>
-            <w14:solidFill>
-              <w14:schemeClr w14:val="bg1"/>
-            </w14:solidFill>
-          </w14:textFill>
+          <w:color w:val="auto"/>
         </w:rPr>
         <w:fldChar w:fldCharType="end"/>
       </w:r>
       <w:r>
         <w:rPr>
-          <w:color w:val="404552" w:themeColor="background1"/>
-          <w:szCs w:val="24"/>
-          <w14:textFill>
-            <w14:solidFill>
-              <w14:schemeClr w14:val="bg1"/>
-            </w14:solidFill>
-          </w14:textFill>
+          <w:color w:val="auto"/>
+          <w:szCs w:val="24"/>
         </w:rPr>
         <w:fldChar w:fldCharType="end"/>
       </w:r>
@@ -1294,25 +779,15 @@
       <w:pPr>
         <w:jc w:val="left"/>
         <w:rPr>
-          <w:color w:val="404552" w:themeColor="background1"/>
-          <w:sz w:val="36"/>
-          <w:szCs w:val="36"/>
-          <w14:textFill>
-            <w14:solidFill>
-              <w14:schemeClr w14:val="bg1"/>
-            </w14:solidFill>
-          </w14:textFill>
-        </w:rPr>
-      </w:pPr>
-      <w:r>
-        <w:rPr>
-          <w:color w:val="404552" w:themeColor="background1"/>
-          <w:szCs w:val="24"/>
-          <w14:textFill>
-            <w14:solidFill>
-              <w14:schemeClr w14:val="bg1"/>
-            </w14:solidFill>
-          </w14:textFill>
+          <w:color w:val="auto"/>
+          <w:sz w:val="36"/>
+          <w:szCs w:val="36"/>
+        </w:rPr>
+      </w:pPr>
+      <w:r>
+        <w:rPr>
+          <w:color w:val="auto"/>
+          <w:szCs w:val="24"/>
         </w:rPr>
         <w:fldChar w:fldCharType="end"/>
       </w:r>
@@ -1321,40 +796,25 @@
       <w:pPr>
         <w:jc w:val="left"/>
         <w:rPr>
-          <w:color w:val="404552" w:themeColor="background1"/>
-          <w:sz w:val="36"/>
-          <w:szCs w:val="36"/>
-          <w14:textFill>
-            <w14:solidFill>
-              <w14:schemeClr w14:val="bg1"/>
-            </w14:solidFill>
-          </w14:textFill>
-        </w:rPr>
-      </w:pPr>
-    </w:p>
-    <w:p>
-      <w:pPr>
-        <w:rPr>
-          <w:color w:val="404552" w:themeColor="background1"/>
-          <w:sz w:val="36"/>
-          <w:szCs w:val="36"/>
-          <w14:textFill>
-            <w14:solidFill>
-              <w14:schemeClr w14:val="bg1"/>
-            </w14:solidFill>
-          </w14:textFill>
-        </w:rPr>
-      </w:pPr>
-      <w:r>
-        <w:rPr>
-          <w:color w:val="404552" w:themeColor="background1"/>
-          <w:sz w:val="36"/>
-          <w:szCs w:val="36"/>
-          <w14:textFill>
-            <w14:solidFill>
-              <w14:schemeClr w14:val="bg1"/>
-            </w14:solidFill>
-          </w14:textFill>
+          <w:color w:val="auto"/>
+          <w:sz w:val="36"/>
+          <w:szCs w:val="36"/>
+        </w:rPr>
+      </w:pPr>
+    </w:p>
+    <w:p>
+      <w:pPr>
+        <w:rPr>
+          <w:color w:val="auto"/>
+          <w:sz w:val="36"/>
+          <w:szCs w:val="36"/>
+        </w:rPr>
+      </w:pPr>
+      <w:r>
+        <w:rPr>
+          <w:color w:val="auto"/>
+          <w:sz w:val="36"/>
+          <w:szCs w:val="36"/>
         </w:rPr>
         <w:br w:type="page"/>
       </w:r>
@@ -1364,41 +824,26 @@
         <w:jc w:val="left"/>
         <w:outlineLvl w:val="0"/>
         <w:rPr>
-          <w:color w:val="404552" w:themeColor="background1"/>
+          <w:color w:val="auto"/>
           <w:sz w:val="24"/>
           <w:szCs w:val="24"/>
-          <w14:textFill>
-            <w14:solidFill>
-              <w14:schemeClr w14:val="bg1"/>
-            </w14:solidFill>
-          </w14:textFill>
-        </w:rPr>
-      </w:pPr>
-    </w:p>
-    <w:p>
-      <w:pPr>
-        <w:rPr>
-          <w:color w:val="404552" w:themeColor="background1"/>
-          <w:sz w:val="36"/>
-          <w:szCs w:val="36"/>
-          <w14:textFill>
-            <w14:solidFill>
-              <w14:schemeClr w14:val="bg1"/>
-            </w14:solidFill>
-          </w14:textFill>
+        </w:rPr>
+      </w:pPr>
+    </w:p>
+    <w:p>
+      <w:pPr>
+        <w:rPr>
+          <w:color w:val="auto"/>
+          <w:sz w:val="36"/>
+          <w:szCs w:val="36"/>
         </w:rPr>
       </w:pPr>
       <w:bookmarkStart w:id="0" w:name="_Toc1409886836"/>
       <w:r>
         <w:rPr>
-          <w:color w:val="404552" w:themeColor="background1"/>
-          <w:sz w:val="36"/>
-          <w:szCs w:val="36"/>
-          <w14:textFill>
-            <w14:solidFill>
-              <w14:schemeClr w14:val="bg1"/>
-            </w14:solidFill>
-          </w14:textFill>
+          <w:color w:val="auto"/>
+          <w:sz w:val="36"/>
+          <w:szCs w:val="36"/>
         </w:rPr>
         <w:t>Document structure and summary</w:t>
       </w:r>
@@ -1406,40 +851,25 @@
     <w:p>
       <w:pPr>
         <w:rPr>
-          <w:color w:val="404552" w:themeColor="background1"/>
-          <w:sz w:val="36"/>
-          <w:szCs w:val="36"/>
-          <w14:textFill>
-            <w14:solidFill>
-              <w14:schemeClr w14:val="bg1"/>
-            </w14:solidFill>
-          </w14:textFill>
-        </w:rPr>
-      </w:pPr>
-    </w:p>
-    <w:p>
-      <w:pPr>
-        <w:rPr>
-          <w:color w:val="404552" w:themeColor="background1"/>
+          <w:color w:val="auto"/>
+          <w:sz w:val="36"/>
+          <w:szCs w:val="36"/>
+        </w:rPr>
+      </w:pPr>
+    </w:p>
+    <w:p>
+      <w:pPr>
+        <w:rPr>
+          <w:color w:val="auto"/>
           <w:sz w:val="24"/>
           <w:szCs w:val="24"/>
-          <w14:textFill>
-            <w14:solidFill>
-              <w14:schemeClr w14:val="bg1"/>
-            </w14:solidFill>
-          </w14:textFill>
-        </w:rPr>
-      </w:pPr>
-      <w:r>
-        <w:rPr>
-          <w:color w:val="404552" w:themeColor="background1"/>
+        </w:rPr>
+      </w:pPr>
+      <w:r>
+        <w:rPr>
+          <w:color w:val="auto"/>
           <w:sz w:val="24"/>
           <w:szCs w:val="24"/>
-          <w14:textFill>
-            <w14:solidFill>
-              <w14:schemeClr w14:val="bg1"/>
-            </w14:solidFill>
-          </w14:textFill>
         </w:rPr>
         <w:br w:type="page"/>
       </w:r>
@@ -1449,14 +879,9 @@
         <w:jc w:val="left"/>
         <w:outlineLvl w:val="0"/>
         <w:rPr>
-          <w:color w:val="404552" w:themeColor="background1"/>
+          <w:color w:val="auto"/>
           <w:sz w:val="24"/>
           <w:szCs w:val="24"/>
-          <w14:textFill>
-            <w14:solidFill>
-              <w14:schemeClr w14:val="bg1"/>
-            </w14:solidFill>
-          </w14:textFill>
         </w:rPr>
       </w:pPr>
     </w:p>
@@ -1465,27 +890,17 @@
         <w:jc w:val="left"/>
         <w:outlineLvl w:val="0"/>
         <w:rPr>
-          <w:color w:val="404552" w:themeColor="background1"/>
-          <w:sz w:val="36"/>
-          <w:szCs w:val="36"/>
-          <w14:textFill>
-            <w14:solidFill>
-              <w14:schemeClr w14:val="bg1"/>
-            </w14:solidFill>
-          </w14:textFill>
+          <w:color w:val="auto"/>
+          <w:sz w:val="36"/>
+          <w:szCs w:val="36"/>
         </w:rPr>
       </w:pPr>
       <w:bookmarkStart w:id="1" w:name="_Toc1832486580"/>
       <w:r>
         <w:rPr>
-          <w:color w:val="404552" w:themeColor="background1"/>
-          <w:sz w:val="36"/>
-          <w:szCs w:val="36"/>
-          <w14:textFill>
-            <w14:solidFill>
-              <w14:schemeClr w14:val="bg1"/>
-            </w14:solidFill>
-          </w14:textFill>
+          <w:color w:val="auto"/>
+          <w:sz w:val="36"/>
+          <w:szCs w:val="36"/>
         </w:rPr>
         <w:t>Introduction</w:t>
       </w:r>
@@ -1497,40 +912,25 @@
         <w:jc w:val="left"/>
         <w:outlineLvl w:val="0"/>
         <w:rPr>
-          <w:color w:val="404552" w:themeColor="background1"/>
-          <w:sz w:val="36"/>
-          <w:szCs w:val="36"/>
-          <w14:textFill>
-            <w14:solidFill>
-              <w14:schemeClr w14:val="bg1"/>
-            </w14:solidFill>
-          </w14:textFill>
-        </w:rPr>
-      </w:pPr>
-    </w:p>
-    <w:p>
-      <w:pPr>
-        <w:rPr>
-          <w:color w:val="404552" w:themeColor="background1"/>
-          <w:sz w:val="36"/>
-          <w:szCs w:val="36"/>
-          <w14:textFill>
-            <w14:solidFill>
-              <w14:schemeClr w14:val="bg1"/>
-            </w14:solidFill>
-          </w14:textFill>
-        </w:rPr>
-      </w:pPr>
-      <w:r>
-        <w:rPr>
-          <w:color w:val="404552" w:themeColor="background1"/>
-          <w:sz w:val="36"/>
-          <w:szCs w:val="36"/>
-          <w14:textFill>
-            <w14:solidFill>
-              <w14:schemeClr w14:val="bg1"/>
-            </w14:solidFill>
-          </w14:textFill>
+          <w:color w:val="auto"/>
+          <w:sz w:val="36"/>
+          <w:szCs w:val="36"/>
+        </w:rPr>
+      </w:pPr>
+    </w:p>
+    <w:p>
+      <w:pPr>
+        <w:rPr>
+          <w:color w:val="auto"/>
+          <w:sz w:val="36"/>
+          <w:szCs w:val="36"/>
+        </w:rPr>
+      </w:pPr>
+      <w:r>
+        <w:rPr>
+          <w:color w:val="auto"/>
+          <w:sz w:val="36"/>
+          <w:szCs w:val="36"/>
         </w:rPr>
         <w:br w:type="page"/>
       </w:r>
@@ -1540,14 +940,9 @@
         <w:jc w:val="left"/>
         <w:outlineLvl w:val="0"/>
         <w:rPr>
-          <w:color w:val="404552" w:themeColor="background1"/>
+          <w:color w:val="auto"/>
           <w:sz w:val="24"/>
           <w:szCs w:val="24"/>
-          <w14:textFill>
-            <w14:solidFill>
-              <w14:schemeClr w14:val="bg1"/>
-            </w14:solidFill>
-          </w14:textFill>
         </w:rPr>
       </w:pPr>
     </w:p>
@@ -1556,30 +951,20 @@
         <w:jc w:val="left"/>
         <w:outlineLvl w:val="0"/>
         <w:rPr>
-          <w:color w:val="404552" w:themeColor="background1"/>
-          <w:sz w:val="36"/>
-          <w:szCs w:val="36"/>
-          <w14:textFill>
-            <w14:solidFill>
-              <w14:schemeClr w14:val="bg1"/>
-            </w14:solidFill>
-          </w14:textFill>
-        </w:rPr>
-      </w:pPr>
-      <w:bookmarkStart w:id="2" w:name="_Toc744917521"/>
+          <w:color w:val="auto"/>
+          <w:sz w:val="36"/>
+          <w:szCs w:val="36"/>
+        </w:rPr>
+      </w:pPr>
+      <w:bookmarkStart w:id="2" w:name="_Toc1561329985"/>
       <w:bookmarkStart w:id="3" w:name="_Toc255104637"/>
-      <w:bookmarkStart w:id="4" w:name="_Toc1561329985"/>
-      <w:bookmarkStart w:id="5" w:name="_Toc1711395274"/>
-      <w:r>
-        <w:rPr>
-          <w:color w:val="404552" w:themeColor="background1"/>
-          <w:sz w:val="36"/>
-          <w:szCs w:val="36"/>
-          <w14:textFill>
-            <w14:solidFill>
-              <w14:schemeClr w14:val="bg1"/>
-            </w14:solidFill>
-          </w14:textFill>
+      <w:bookmarkStart w:id="4" w:name="_Toc1711395274"/>
+      <w:bookmarkStart w:id="5" w:name="_Toc744917521"/>
+      <w:r>
+        <w:rPr>
+          <w:color w:val="auto"/>
+          <w:sz w:val="36"/>
+          <w:szCs w:val="36"/>
         </w:rPr>
         <w:t>Project Scope</w:t>
       </w:r>
@@ -1593,40 +978,25 @@
         <w:jc w:val="left"/>
         <w:outlineLvl w:val="0"/>
         <w:rPr>
-          <w:color w:val="404552" w:themeColor="background1"/>
-          <w:sz w:val="36"/>
-          <w:szCs w:val="36"/>
-          <w14:textFill>
-            <w14:solidFill>
-              <w14:schemeClr w14:val="bg1"/>
-            </w14:solidFill>
-          </w14:textFill>
-        </w:rPr>
-      </w:pPr>
-    </w:p>
-    <w:p>
-      <w:pPr>
-        <w:rPr>
-          <w:color w:val="404552" w:themeColor="background1"/>
-          <w:sz w:val="36"/>
-          <w:szCs w:val="36"/>
-          <w14:textFill>
-            <w14:solidFill>
-              <w14:schemeClr w14:val="bg1"/>
-            </w14:solidFill>
-          </w14:textFill>
-        </w:rPr>
-      </w:pPr>
-      <w:r>
-        <w:rPr>
-          <w:color w:val="404552" w:themeColor="background1"/>
-          <w:sz w:val="36"/>
-          <w:szCs w:val="36"/>
-          <w14:textFill>
-            <w14:solidFill>
-              <w14:schemeClr w14:val="bg1"/>
-            </w14:solidFill>
-          </w14:textFill>
+          <w:color w:val="auto"/>
+          <w:sz w:val="36"/>
+          <w:szCs w:val="36"/>
+        </w:rPr>
+      </w:pPr>
+    </w:p>
+    <w:p>
+      <w:pPr>
+        <w:rPr>
+          <w:color w:val="auto"/>
+          <w:sz w:val="36"/>
+          <w:szCs w:val="36"/>
+        </w:rPr>
+      </w:pPr>
+      <w:r>
+        <w:rPr>
+          <w:color w:val="auto"/>
+          <w:sz w:val="36"/>
+          <w:szCs w:val="36"/>
         </w:rPr>
         <w:br w:type="page"/>
       </w:r>
@@ -1636,14 +1006,9 @@
         <w:jc w:val="left"/>
         <w:outlineLvl w:val="0"/>
         <w:rPr>
-          <w:color w:val="404552" w:themeColor="background1"/>
+          <w:color w:val="auto"/>
           <w:sz w:val="24"/>
           <w:szCs w:val="24"/>
-          <w14:textFill>
-            <w14:solidFill>
-              <w14:schemeClr w14:val="bg1"/>
-            </w14:solidFill>
-          </w14:textFill>
         </w:rPr>
       </w:pPr>
     </w:p>
@@ -1652,27 +1017,17 @@
         <w:jc w:val="left"/>
         <w:outlineLvl w:val="0"/>
         <w:rPr>
-          <w:color w:val="404552" w:themeColor="background1"/>
-          <w:sz w:val="36"/>
-          <w:szCs w:val="36"/>
-          <w14:textFill>
-            <w14:solidFill>
-              <w14:schemeClr w14:val="bg1"/>
-            </w14:solidFill>
-          </w14:textFill>
+          <w:color w:val="auto"/>
+          <w:sz w:val="36"/>
+          <w:szCs w:val="36"/>
         </w:rPr>
       </w:pPr>
       <w:bookmarkStart w:id="6" w:name="_Toc2017469690"/>
       <w:r>
         <w:rPr>
-          <w:color w:val="404552" w:themeColor="background1"/>
-          <w:sz w:val="36"/>
-          <w:szCs w:val="36"/>
-          <w14:textFill>
-            <w14:solidFill>
-              <w14:schemeClr w14:val="bg1"/>
-            </w14:solidFill>
-          </w14:textFill>
+          <w:color w:val="auto"/>
+          <w:sz w:val="36"/>
+          <w:szCs w:val="36"/>
         </w:rPr>
         <w:t>Project Members</w:t>
       </w:r>
@@ -1681,40 +1036,25 @@
     <w:p>
       <w:pPr>
         <w:rPr>
-          <w:color w:val="404552" w:themeColor="background1"/>
-          <w:sz w:val="36"/>
-          <w:szCs w:val="36"/>
-          <w14:textFill>
-            <w14:solidFill>
-              <w14:schemeClr w14:val="bg1"/>
-            </w14:solidFill>
-          </w14:textFill>
-        </w:rPr>
-      </w:pPr>
-    </w:p>
-    <w:p>
-      <w:pPr>
-        <w:rPr>
-          <w:color w:val="404552" w:themeColor="background1"/>
+          <w:color w:val="auto"/>
+          <w:sz w:val="36"/>
+          <w:szCs w:val="36"/>
+        </w:rPr>
+      </w:pPr>
+    </w:p>
+    <w:p>
+      <w:pPr>
+        <w:rPr>
+          <w:color w:val="auto"/>
           <w:sz w:val="24"/>
           <w:szCs w:val="24"/>
-          <w14:textFill>
-            <w14:solidFill>
-              <w14:schemeClr w14:val="bg1"/>
-            </w14:solidFill>
-          </w14:textFill>
-        </w:rPr>
-      </w:pPr>
-      <w:r>
-        <w:rPr>
-          <w:color w:val="404552" w:themeColor="background1"/>
+        </w:rPr>
+      </w:pPr>
+      <w:r>
+        <w:rPr>
+          <w:color w:val="auto"/>
           <w:sz w:val="24"/>
           <w:szCs w:val="24"/>
-          <w14:textFill>
-            <w14:solidFill>
-              <w14:schemeClr w14:val="bg1"/>
-            </w14:solidFill>
-          </w14:textFill>
         </w:rPr>
         <w:br w:type="page"/>
       </w:r>
@@ -1722,84 +1062,43 @@
     <w:p>
       <w:pPr>
         <w:rPr>
-          <w:color w:val="404552" w:themeColor="background1"/>
+          <w:color w:val="auto"/>
           <w:sz w:val="24"/>
           <w:szCs w:val="24"/>
-          <w14:textFill>
-            <w14:solidFill>
-              <w14:schemeClr w14:val="bg1"/>
-            </w14:solidFill>
-          </w14:textFill>
-        </w:rPr>
-      </w:pPr>
-    </w:p>
-    <w:p>
-      <w:pPr>
-        <w:rPr>
-          <w:color w:val="404552" w:themeColor="background1"/>
-          <w:sz w:val="36"/>
-          <w:szCs w:val="36"/>
-          <w14:textFill>
-            <w14:solidFill>
-              <w14:schemeClr w14:val="bg1"/>
-            </w14:solidFill>
-          </w14:textFill>
+        </w:rPr>
+      </w:pPr>
+    </w:p>
+    <w:p>
+      <w:pPr>
+        <w:rPr>
+          <w:color w:val="auto"/>
+          <w:sz w:val="36"/>
+          <w:szCs w:val="36"/>
         </w:rPr>
       </w:pPr>
       <w:r>
         <w:rPr>
           <w:rFonts w:hint="default"/>
-          <w:color w:val="404552" w:themeColor="background1"/>
-          <w:sz w:val="36"/>
-          <w:szCs w:val="36"/>
-          <w14:textFill>
-            <w14:solidFill>
-              <w14:schemeClr w14:val="bg1"/>
-            </w14:solidFill>
-          </w14:textFill>
-        </w:rPr>
-        <w:t xml:space="preserve">Schedule Baseline and </w:t>
-      </w:r>
-      <w:bookmarkStart w:id="10" w:name="_GoBack"/>
-      <w:bookmarkEnd w:id="10"/>
-      <w:r>
-        <w:rPr>
-          <w:rFonts w:hint="default"/>
-          <w:color w:val="404552" w:themeColor="background1"/>
-          <w:sz w:val="36"/>
-          <w:szCs w:val="36"/>
-          <w14:textFill>
-            <w14:solidFill>
-              <w14:schemeClr w14:val="bg1"/>
-            </w14:solidFill>
-          </w14:textFill>
-        </w:rPr>
-        <w:t>Work Breakdown</w:t>
-      </w:r>
-    </w:p>
-    <w:p>
-      <w:pPr>
-        <w:rPr>
-          <w:color w:val="404552" w:themeColor="background1"/>
+          <w:color w:val="auto"/>
+          <w:sz w:val="36"/>
+          <w:szCs w:val="36"/>
+        </w:rPr>
+        <w:t>Schedule Baseline and Work Breakdown</w:t>
+      </w:r>
+    </w:p>
+    <w:p>
+      <w:pPr>
+        <w:rPr>
+          <w:color w:val="auto"/>
           <w:sz w:val="24"/>
           <w:szCs w:val="24"/>
-          <w14:textFill>
-            <w14:solidFill>
-              <w14:schemeClr w14:val="bg1"/>
-            </w14:solidFill>
-          </w14:textFill>
-        </w:rPr>
-      </w:pPr>
-      <w:r>
-        <w:rPr>
-          <w:color w:val="404552" w:themeColor="background1"/>
+        </w:rPr>
+      </w:pPr>
+      <w:r>
+        <w:rPr>
+          <w:color w:val="auto"/>
           <w:sz w:val="24"/>
           <w:szCs w:val="24"/>
-          <w14:textFill>
-            <w14:solidFill>
-              <w14:schemeClr w14:val="bg1"/>
-            </w14:solidFill>
-          </w14:textFill>
         </w:rPr>
         <w:br w:type="page"/>
       </w:r>
@@ -1809,14 +1108,9 @@
         <w:jc w:val="left"/>
         <w:outlineLvl w:val="0"/>
         <w:rPr>
-          <w:color w:val="404552" w:themeColor="background1"/>
+          <w:color w:val="auto"/>
           <w:sz w:val="24"/>
           <w:szCs w:val="24"/>
-          <w14:textFill>
-            <w14:solidFill>
-              <w14:schemeClr w14:val="bg1"/>
-            </w14:solidFill>
-          </w14:textFill>
         </w:rPr>
       </w:pPr>
     </w:p>
@@ -1825,27 +1119,17 @@
         <w:jc w:val="left"/>
         <w:outlineLvl w:val="0"/>
         <w:rPr>
-          <w:color w:val="404552" w:themeColor="background1"/>
-          <w:sz w:val="36"/>
-          <w:szCs w:val="36"/>
-          <w14:textFill>
-            <w14:solidFill>
-              <w14:schemeClr w14:val="bg1"/>
-            </w14:solidFill>
-          </w14:textFill>
+          <w:color w:val="auto"/>
+          <w:sz w:val="36"/>
+          <w:szCs w:val="36"/>
         </w:rPr>
       </w:pPr>
       <w:bookmarkStart w:id="7" w:name="_Toc2127028035"/>
       <w:r>
         <w:rPr>
-          <w:color w:val="404552" w:themeColor="background1"/>
-          <w:sz w:val="36"/>
-          <w:szCs w:val="36"/>
-          <w14:textFill>
-            <w14:solidFill>
-              <w14:schemeClr w14:val="bg1"/>
-            </w14:solidFill>
-          </w14:textFill>
+          <w:color w:val="auto"/>
+          <w:sz w:val="36"/>
+          <w:szCs w:val="36"/>
         </w:rPr>
         <w:t>Milestones</w:t>
       </w:r>
@@ -1856,40 +1140,25 @@
         <w:jc w:val="left"/>
         <w:outlineLvl w:val="0"/>
         <w:rPr>
-          <w:color w:val="404552" w:themeColor="background1"/>
-          <w:sz w:val="36"/>
-          <w:szCs w:val="36"/>
-          <w14:textFill>
-            <w14:solidFill>
-              <w14:schemeClr w14:val="bg1"/>
-            </w14:solidFill>
-          </w14:textFill>
-        </w:rPr>
-      </w:pPr>
-    </w:p>
-    <w:p>
-      <w:pPr>
-        <w:rPr>
-          <w:color w:val="404552" w:themeColor="background1"/>
-          <w:sz w:val="36"/>
-          <w:szCs w:val="36"/>
-          <w14:textFill>
-            <w14:solidFill>
-              <w14:schemeClr w14:val="bg1"/>
-            </w14:solidFill>
-          </w14:textFill>
-        </w:rPr>
-      </w:pPr>
-      <w:r>
-        <w:rPr>
-          <w:color w:val="404552" w:themeColor="background1"/>
-          <w:sz w:val="36"/>
-          <w:szCs w:val="36"/>
-          <w14:textFill>
-            <w14:solidFill>
-              <w14:schemeClr w14:val="bg1"/>
-            </w14:solidFill>
-          </w14:textFill>
+          <w:color w:val="auto"/>
+          <w:sz w:val="36"/>
+          <w:szCs w:val="36"/>
+        </w:rPr>
+      </w:pPr>
+    </w:p>
+    <w:p>
+      <w:pPr>
+        <w:rPr>
+          <w:color w:val="auto"/>
+          <w:sz w:val="36"/>
+          <w:szCs w:val="36"/>
+        </w:rPr>
+      </w:pPr>
+      <w:r>
+        <w:rPr>
+          <w:color w:val="auto"/>
+          <w:sz w:val="36"/>
+          <w:szCs w:val="36"/>
         </w:rPr>
         <w:br w:type="page"/>
       </w:r>
@@ -1899,14 +1168,9 @@
         <w:jc w:val="left"/>
         <w:outlineLvl w:val="0"/>
         <w:rPr>
-          <w:color w:val="404552" w:themeColor="background1"/>
+          <w:color w:val="auto"/>
           <w:sz w:val="24"/>
           <w:szCs w:val="24"/>
-          <w14:textFill>
-            <w14:solidFill>
-              <w14:schemeClr w14:val="bg1"/>
-            </w14:solidFill>
-          </w14:textFill>
         </w:rPr>
       </w:pPr>
     </w:p>
@@ -1915,14 +1179,9 @@
         <w:jc w:val="left"/>
         <w:outlineLvl w:val="0"/>
         <w:rPr>
-          <w:color w:val="404552" w:themeColor="background1"/>
+          <w:color w:val="auto"/>
           <w:sz w:val="24"/>
           <w:szCs w:val="24"/>
-          <w14:textFill>
-            <w14:solidFill>
-              <w14:schemeClr w14:val="bg1"/>
-            </w14:solidFill>
-          </w14:textFill>
         </w:rPr>
       </w:pPr>
     </w:p>
@@ -1931,27 +1190,17 @@
         <w:jc w:val="left"/>
         <w:outlineLvl w:val="0"/>
         <w:rPr>
-          <w:color w:val="404552" w:themeColor="background1"/>
-          <w:sz w:val="36"/>
-          <w:szCs w:val="36"/>
-          <w14:textFill>
-            <w14:solidFill>
-              <w14:schemeClr w14:val="bg1"/>
-            </w14:solidFill>
-          </w14:textFill>
+          <w:color w:val="auto"/>
+          <w:sz w:val="36"/>
+          <w:szCs w:val="36"/>
         </w:rPr>
       </w:pPr>
       <w:bookmarkStart w:id="8" w:name="_Toc489456453"/>
       <w:r>
         <w:rPr>
-          <w:color w:val="404552" w:themeColor="background1"/>
-          <w:sz w:val="36"/>
-          <w:szCs w:val="36"/>
-          <w14:textFill>
-            <w14:solidFill>
-              <w14:schemeClr w14:val="bg1"/>
-            </w14:solidFill>
-          </w14:textFill>
+          <w:color w:val="auto"/>
+          <w:sz w:val="36"/>
+          <w:szCs w:val="36"/>
         </w:rPr>
         <w:t>Cost Breakdown</w:t>
       </w:r>
@@ -1962,40 +1211,25 @@
         <w:jc w:val="left"/>
         <w:outlineLvl w:val="0"/>
         <w:rPr>
-          <w:color w:val="404552" w:themeColor="background1"/>
-          <w:sz w:val="36"/>
-          <w:szCs w:val="36"/>
-          <w14:textFill>
-            <w14:solidFill>
-              <w14:schemeClr w14:val="bg1"/>
-            </w14:solidFill>
-          </w14:textFill>
-        </w:rPr>
-      </w:pPr>
-    </w:p>
-    <w:p>
-      <w:pPr>
-        <w:rPr>
-          <w:color w:val="404552" w:themeColor="background1"/>
-          <w:sz w:val="36"/>
-          <w:szCs w:val="36"/>
-          <w14:textFill>
-            <w14:solidFill>
-              <w14:schemeClr w14:val="bg1"/>
-            </w14:solidFill>
-          </w14:textFill>
-        </w:rPr>
-      </w:pPr>
-      <w:r>
-        <w:rPr>
-          <w:color w:val="404552" w:themeColor="background1"/>
-          <w:sz w:val="36"/>
-          <w:szCs w:val="36"/>
-          <w14:textFill>
-            <w14:solidFill>
-              <w14:schemeClr w14:val="bg1"/>
-            </w14:solidFill>
-          </w14:textFill>
+          <w:color w:val="auto"/>
+          <w:sz w:val="36"/>
+          <w:szCs w:val="36"/>
+        </w:rPr>
+      </w:pPr>
+    </w:p>
+    <w:p>
+      <w:pPr>
+        <w:rPr>
+          <w:color w:val="auto"/>
+          <w:sz w:val="36"/>
+          <w:szCs w:val="36"/>
+        </w:rPr>
+      </w:pPr>
+      <w:r>
+        <w:rPr>
+          <w:color w:val="auto"/>
+          <w:sz w:val="36"/>
+          <w:szCs w:val="36"/>
         </w:rPr>
         <w:br w:type="page"/>
       </w:r>
@@ -2005,14 +1239,9 @@
         <w:jc w:val="left"/>
         <w:outlineLvl w:val="0"/>
         <w:rPr>
-          <w:color w:val="404552" w:themeColor="background1"/>
+          <w:color w:val="auto"/>
           <w:sz w:val="24"/>
           <w:szCs w:val="24"/>
-          <w14:textFill>
-            <w14:solidFill>
-              <w14:schemeClr w14:val="bg1"/>
-            </w14:solidFill>
-          </w14:textFill>
         </w:rPr>
       </w:pPr>
     </w:p>
@@ -2022,28 +1251,18 @@
         <w:outlineLvl w:val="0"/>
         <w:rPr>
           <w:rFonts w:hint="default"/>
-          <w:color w:val="404552" w:themeColor="background1"/>
-          <w:sz w:val="36"/>
-          <w:szCs w:val="36"/>
-          <w14:textFill>
-            <w14:solidFill>
-              <w14:schemeClr w14:val="bg1"/>
-            </w14:solidFill>
-          </w14:textFill>
+          <w:color w:val="auto"/>
+          <w:sz w:val="36"/>
+          <w:szCs w:val="36"/>
         </w:rPr>
       </w:pPr>
       <w:bookmarkStart w:id="9" w:name="_Toc1928439878"/>
       <w:r>
         <w:rPr>
           <w:rFonts w:hint="default"/>
-          <w:color w:val="404552" w:themeColor="background1"/>
-          <w:sz w:val="36"/>
-          <w:szCs w:val="36"/>
-          <w14:textFill>
-            <w14:solidFill>
-              <w14:schemeClr w14:val="bg1"/>
-            </w14:solidFill>
-          </w14:textFill>
+          <w:color w:val="auto"/>
+          <w:sz w:val="36"/>
+          <w:szCs w:val="36"/>
         </w:rPr>
         <w:t>Annotated Bibliography</w:t>
       </w:r>
@@ -2055,14 +1274,9 @@
         <w:outlineLvl w:val="0"/>
         <w:rPr>
           <w:rFonts w:hint="default"/>
-          <w:color w:val="404552" w:themeColor="background1"/>
-          <w:sz w:val="36"/>
-          <w:szCs w:val="36"/>
-          <w14:textFill>
-            <w14:solidFill>
-              <w14:schemeClr w14:val="bg1"/>
-            </w14:solidFill>
-          </w14:textFill>
+          <w:color w:val="auto"/>
+          <w:sz w:val="36"/>
+          <w:szCs w:val="36"/>
         </w:rPr>
       </w:pPr>
     </w:p>
@@ -2072,14 +1286,9 @@
         <w:outlineLvl w:val="0"/>
         <w:rPr>
           <w:rFonts w:hint="default"/>
-          <w:color w:val="404552" w:themeColor="background1"/>
-          <w:sz w:val="36"/>
-          <w:szCs w:val="36"/>
-          <w14:textFill>
-            <w14:solidFill>
-              <w14:schemeClr w14:val="bg1"/>
-            </w14:solidFill>
-          </w14:textFill>
+          <w:color w:val="auto"/>
+          <w:sz w:val="36"/>
+          <w:szCs w:val="36"/>
         </w:rPr>
         <w:sectPr>
           <w:headerReference r:id="rId4" w:type="first"/>
@@ -2094,245 +1303,20 @@
     </w:p>
     <w:p>
       <w:pPr>
-        <w:rPr>
-          <w:color w:val="404552" w:themeColor="background1"/>
-          <w14:textFill>
-            <w14:solidFill>
-              <w14:schemeClr w14:val="bg1"/>
-            </w14:solidFill>
-          </w14:textFill>
-        </w:rPr>
-      </w:pPr>
-      <w:r>
-        <w:rPr>
-          <w:color w:val="404552" w:themeColor="background1"/>
-          <w14:textFill>
-            <w14:solidFill>
-              <w14:schemeClr w14:val="bg1"/>
-            </w14:solidFill>
-          </w14:textFill>
-        </w:rPr>
-        <w:t>Ipl motion controller</w:t>
-      </w:r>
-    </w:p>
-    <w:p>
-      <w:pPr>
-        <w:rPr>
-          <w:color w:val="404552" w:themeColor="background1"/>
-          <w14:textFill>
-            <w14:solidFill>
-              <w14:schemeClr w14:val="bg1"/>
-            </w14:solidFill>
-          </w14:textFill>
-        </w:rPr>
-      </w:pPr>
-    </w:p>
-    <w:p>
-      <w:pPr>
-        <w:rPr>
-          <w:color w:val="404552" w:themeColor="background1"/>
-          <w14:textFill>
-            <w14:solidFill>
-              <w14:schemeClr w14:val="bg1"/>
-            </w14:solidFill>
-          </w14:textFill>
-        </w:rPr>
-      </w:pPr>
-      <w:r>
-        <w:rPr>
-          <w:color w:val="404552" w:themeColor="background1"/>
-          <w14:textFill>
-            <w14:solidFill>
-              <w14:schemeClr w14:val="bg1"/>
-            </w14:solidFill>
-          </w14:textFill>
-        </w:rPr>
-        <w:t>Escolha de controlador</w:t>
-      </w:r>
-      <w:r>
-        <w:rPr>
-          <w:color w:val="404552" w:themeColor="background1"/>
-          <w14:textFill>
-            <w14:solidFill>
-              <w14:schemeClr w14:val="bg1"/>
-            </w14:solidFill>
-          </w14:textFill>
-        </w:rPr>
-        <w:br w:type="textWrapping"/>
-      </w:r>
-      <w:r>
-        <w:rPr>
-          <w:color w:val="404552" w:themeColor="background1"/>
-          <w14:textFill>
-            <w14:solidFill>
-              <w14:schemeClr w14:val="bg1"/>
-            </w14:solidFill>
-          </w14:textFill>
-        </w:rPr>
-        <w:tab/>
-      </w:r>
-      <w:r>
-        <w:rPr>
-          <w:color w:val="404552" w:themeColor="background1"/>
-          <w14:textFill>
-            <w14:solidFill>
-              <w14:schemeClr w14:val="bg1"/>
-            </w14:solidFill>
-          </w14:textFill>
-        </w:rPr>
-        <w:t>o tmc4671 é um controlador de servo altamente integrado, que usa FOC(Field Oriented Control) implementado em hardware,</w:t>
-      </w:r>
-      <w:r>
-        <w:rPr>
-          <w:color w:val="404552" w:themeColor="background1"/>
-          <w14:textFill>
-            <w14:solidFill>
-              <w14:schemeClr w14:val="bg1"/>
-            </w14:solidFill>
-          </w14:textFill>
-        </w:rPr>
-        <w:br w:type="textWrapping"/>
-      </w:r>
-      <w:r>
-        <w:rPr>
-          <w:color w:val="404552" w:themeColor="background1"/>
-          <w14:textFill>
-            <w14:solidFill>
-              <w14:schemeClr w14:val="bg1"/>
-            </w14:solidFill>
-          </w14:textFill>
-        </w:rPr>
-        <w:tab/>
-      </w:r>
-      <w:r>
-        <w:rPr>
-          <w:color w:val="404552" w:themeColor="background1"/>
-          <w14:textFill>
-            <w14:solidFill>
-              <w14:schemeClr w14:val="bg1"/>
-            </w14:solidFill>
-          </w14:textFill>
-        </w:rPr>
-        <w:t>foi escolhido porque tem a parte de controlo pré implementada (Velocidade, Posição, torque/flux) e poupa uma enorme parte do trabalho que seria implementar o algoritmo de controlo num mcu por exemplo. Para alem disso está bastante bem documentado.</w:t>
-      </w:r>
-      <w:r>
-        <w:rPr>
-          <w:color w:val="404552" w:themeColor="background1"/>
-          <w14:textFill>
-            <w14:solidFill>
-              <w14:schemeClr w14:val="bg1"/>
-            </w14:solidFill>
-          </w14:textFill>
-        </w:rPr>
-        <w:br w:type="textWrapping"/>
-      </w:r>
-      <w:r>
-        <w:rPr>
-          <w:color w:val="404552" w:themeColor="background1"/>
-          <w14:textFill>
-            <w14:solidFill>
-              <w14:schemeClr w14:val="bg1"/>
-            </w14:solidFill>
-          </w14:textFill>
-        </w:rPr>
-        <w:tab/>
-      </w:r>
-      <w:r>
-        <w:rPr>
-          <w:color w:val="404552" w:themeColor="background1"/>
-          <w14:textFill>
-            <w14:solidFill>
-              <w14:schemeClr w14:val="bg1"/>
-            </w14:solidFill>
-          </w14:textFill>
-        </w:rPr>
-        <w:t>Alternativas seriam utilizar um mcu poderos e implementar o nosso proprio algoritmo de controlo.</w:t>
-      </w:r>
-      <w:r>
-        <w:rPr>
-          <w:color w:val="404552" w:themeColor="background1"/>
-          <w14:textFill>
-            <w14:solidFill>
-              <w14:schemeClr w14:val="bg1"/>
-            </w14:solidFill>
-          </w14:textFill>
-        </w:rPr>
-        <w:br w:type="textWrapping"/>
-      </w:r>
-    </w:p>
-    <w:p>
-      <w:pPr>
         <w:numPr>
           <w:ilvl w:val="0"/>
           <w:numId w:val="1"/>
         </w:numPr>
         <w:ind w:left="420" w:leftChars="0" w:hanging="420" w:firstLineChars="0"/>
         <w:rPr>
-          <w:color w:val="404552" w:themeColor="background1"/>
-          <w14:textFill>
-            <w14:solidFill>
-              <w14:schemeClr w14:val="bg1"/>
-            </w14:solidFill>
-          </w14:textFill>
-        </w:rPr>
-      </w:pPr>
-      <w:r>
-        <w:rPr>
-          <w:color w:val="404552" w:themeColor="background1"/>
-          <w14:textFill>
-            <w14:solidFill>
-              <w14:schemeClr w14:val="bg1"/>
-            </w14:solidFill>
-          </w14:textFill>
-        </w:rPr>
-        <w:t>A principal interface do controlador é SPI, por isso decidi utilizar uma bridge USB-SPI(CP2130), podemos entao comunicar com o controlador via LibUSB atraves do CP2130. alternativas seriam por exemplo o mcp2210 com o qual tive problemas anteriormente</w:t>
-      </w:r>
-      <w:r>
-        <w:rPr>
-          <w:color w:val="404552" w:themeColor="background1"/>
-          <w14:textFill>
-            <w14:solidFill>
-              <w14:schemeClr w14:val="bg1"/>
-            </w14:solidFill>
-          </w14:textFill>
-        </w:rPr>
-        <w:br w:type="textWrapping"/>
-      </w:r>
-      <w:r>
-        <w:rPr>
-          <w:color w:val="404552" w:themeColor="background1"/>
-          <w14:textFill>
-            <w14:solidFill>
-              <w14:schemeClr w14:val="bg1"/>
-            </w14:solidFill>
-          </w14:textFill>
-        </w:rPr>
-        <w:br w:type="textWrapping"/>
-      </w:r>
-      <w:r>
-        <w:rPr>
-          <w:color w:val="404552" w:themeColor="background1"/>
-          <w14:textFill>
-            <w14:solidFill>
-              <w14:schemeClr w14:val="bg1"/>
-            </w14:solidFill>
-          </w14:textFill>
-        </w:rPr>
-        <w:t>a escolha do motor foi feita tendo em consideração Torque max / Preço</w:t>
-      </w:r>
-      <w:r>
-        <w:br w:type="textWrapping"/>
-      </w:r>
-      <w:r>
-        <w:rPr>
-          <w:color w:val="404552" w:themeColor="background1"/>
-          <w14:textFill>
-            <w14:solidFill>
-              <w14:schemeClr w14:val="bg1"/>
-            </w14:solidFill>
-          </w14:textFill>
-        </w:rPr>
-        <w:br w:type="textWrapping"/>
+          <w:color w:val="auto"/>
+        </w:rPr>
+      </w:pPr>
+      <w:r>
+        <w:rPr>
+          <w:color w:val="auto"/>
+        </w:rPr>
+        <w:t>Features / system overview</w:t>
       </w:r>
     </w:p>
     <w:p>
@@ -2343,24 +1327,14 @@
         </w:numPr>
         <w:ind w:left="420" w:leftChars="0" w:hanging="420" w:firstLineChars="0"/>
         <w:rPr>
-          <w:color w:val="404552" w:themeColor="background1"/>
-          <w14:textFill>
-            <w14:solidFill>
-              <w14:schemeClr w14:val="bg1"/>
-            </w14:solidFill>
-          </w14:textFill>
-        </w:rPr>
-      </w:pPr>
-      <w:r>
-        <w:rPr>
-          <w:color w:val="404552" w:themeColor="background1"/>
-          <w14:textFill>
-            <w14:solidFill>
-              <w14:schemeClr w14:val="bg1"/>
-            </w14:solidFill>
-          </w14:textFill>
-        </w:rPr>
-        <w:t>Features / system overview</w:t>
+          <w:color w:val="auto"/>
+        </w:rPr>
+      </w:pPr>
+      <w:r>
+        <w:rPr>
+          <w:color w:val="auto"/>
+        </w:rPr>
+        <w:t>Funcional description / theory of operation</w:t>
       </w:r>
     </w:p>
     <w:p>
@@ -2371,25 +1345,17 @@
         </w:numPr>
         <w:ind w:left="420" w:leftChars="0" w:hanging="420" w:firstLineChars="0"/>
         <w:rPr>
-          <w:color w:val="404552" w:themeColor="background1"/>
-          <w14:textFill>
-            <w14:solidFill>
-              <w14:schemeClr w14:val="bg1"/>
-            </w14:solidFill>
-          </w14:textFill>
-        </w:rPr>
-      </w:pPr>
-      <w:r>
-        <w:rPr>
-          <w:color w:val="404552" w:themeColor="background1"/>
-          <w14:textFill>
-            <w14:solidFill>
-              <w14:schemeClr w14:val="bg1"/>
-            </w14:solidFill>
-          </w14:textFill>
-        </w:rPr>
-        <w:t>Funcional description / theory of operation</w:t>
-      </w:r>
+          <w:color w:val="auto"/>
+        </w:rPr>
+      </w:pPr>
+      <w:r>
+        <w:rPr>
+          <w:color w:val="auto"/>
+        </w:rPr>
+        <w:t>Diagrama de blocos</w:t>
+      </w:r>
+      <w:bookmarkStart w:id="10" w:name="_GoBack"/>
+      <w:bookmarkEnd w:id="10"/>
     </w:p>
     <w:p>
       <w:pPr>
@@ -2399,24 +1365,14 @@
         </w:numPr>
         <w:ind w:left="420" w:leftChars="0" w:hanging="420" w:firstLineChars="0"/>
         <w:rPr>
-          <w:color w:val="404552" w:themeColor="background1"/>
-          <w14:textFill>
-            <w14:solidFill>
-              <w14:schemeClr w14:val="bg1"/>
-            </w14:solidFill>
-          </w14:textFill>
-        </w:rPr>
-      </w:pPr>
-      <w:r>
-        <w:rPr>
-          <w:color w:val="404552" w:themeColor="background1"/>
-          <w14:textFill>
-            <w14:solidFill>
-              <w14:schemeClr w14:val="bg1"/>
-            </w14:solidFill>
-          </w14:textFill>
-        </w:rPr>
-        <w:t>Diagrama de blocos</w:t>
+          <w:color w:val="auto"/>
+        </w:rPr>
+      </w:pPr>
+      <w:r>
+        <w:rPr>
+          <w:color w:val="auto"/>
+        </w:rPr>
+        <w:t>Componentes utilizados (i fix it style)</w:t>
       </w:r>
     </w:p>
     <w:p>
@@ -2427,24 +1383,14 @@
         </w:numPr>
         <w:ind w:left="420" w:leftChars="0" w:hanging="420" w:firstLineChars="0"/>
         <w:rPr>
-          <w:color w:val="404552" w:themeColor="background1"/>
-          <w14:textFill>
-            <w14:solidFill>
-              <w14:schemeClr w14:val="bg1"/>
-            </w14:solidFill>
-          </w14:textFill>
-        </w:rPr>
-      </w:pPr>
-      <w:r>
-        <w:rPr>
-          <w:color w:val="404552" w:themeColor="background1"/>
-          <w14:textFill>
-            <w14:solidFill>
-              <w14:schemeClr w14:val="bg1"/>
-            </w14:solidFill>
-          </w14:textFill>
-        </w:rPr>
-        <w:t>Componentes utilizados (i fix it style)</w:t>
+          <w:color w:val="auto"/>
+        </w:rPr>
+      </w:pPr>
+      <w:r>
+        <w:rPr>
+          <w:color w:val="auto"/>
+        </w:rPr>
+        <w:t>Descrição funcionamento de componentes</w:t>
       </w:r>
     </w:p>
     <w:p>
@@ -2455,24 +1401,14 @@
         </w:numPr>
         <w:ind w:left="420" w:leftChars="0" w:hanging="420" w:firstLineChars="0"/>
         <w:rPr>
-          <w:color w:val="404552" w:themeColor="background1"/>
-          <w14:textFill>
-            <w14:solidFill>
-              <w14:schemeClr w14:val="bg1"/>
-            </w14:solidFill>
-          </w14:textFill>
-        </w:rPr>
-      </w:pPr>
-      <w:r>
-        <w:rPr>
-          <w:color w:val="404552" w:themeColor="background1"/>
-          <w14:textFill>
-            <w14:solidFill>
-              <w14:schemeClr w14:val="bg1"/>
-            </w14:solidFill>
-          </w14:textFill>
-        </w:rPr>
-        <w:t>Descrição funcionamento de componentes</w:t>
+          <w:color w:val="auto"/>
+        </w:rPr>
+      </w:pPr>
+      <w:r>
+        <w:rPr>
+          <w:color w:val="auto"/>
+        </w:rPr>
+        <w:t>Interface / modo de controlo</w:t>
       </w:r>
     </w:p>
     <w:p>
@@ -2483,24 +1419,14 @@
         </w:numPr>
         <w:ind w:left="420" w:leftChars="0" w:hanging="420" w:firstLineChars="0"/>
         <w:rPr>
-          <w:color w:val="404552" w:themeColor="background1"/>
-          <w14:textFill>
-            <w14:solidFill>
-              <w14:schemeClr w14:val="bg1"/>
-            </w14:solidFill>
-          </w14:textFill>
-        </w:rPr>
-      </w:pPr>
-      <w:r>
-        <w:rPr>
-          <w:color w:val="404552" w:themeColor="background1"/>
-          <w14:textFill>
-            <w14:solidFill>
-              <w14:schemeClr w14:val="bg1"/>
-            </w14:solidFill>
-          </w14:textFill>
-        </w:rPr>
-        <w:t>Interface / modo de controlo</w:t>
+          <w:color w:val="auto"/>
+        </w:rPr>
+      </w:pPr>
+      <w:r>
+        <w:rPr>
+          <w:color w:val="auto"/>
+        </w:rPr>
+        <w:t>Getting started / example</w:t>
       </w:r>
     </w:p>
     <w:p>
@@ -2511,24 +1437,14 @@
         </w:numPr>
         <w:ind w:left="420" w:leftChars="0" w:hanging="420" w:firstLineChars="0"/>
         <w:rPr>
-          <w:color w:val="404552" w:themeColor="background1"/>
-          <w14:textFill>
-            <w14:solidFill>
-              <w14:schemeClr w14:val="bg1"/>
-            </w14:solidFill>
-          </w14:textFill>
-        </w:rPr>
-      </w:pPr>
-      <w:r>
-        <w:rPr>
-          <w:color w:val="404552" w:themeColor="background1"/>
-          <w14:textFill>
-            <w14:solidFill>
-              <w14:schemeClr w14:val="bg1"/>
-            </w14:solidFill>
-          </w14:textFill>
-        </w:rPr>
-        <w:t>Getting started / example</w:t>
+          <w:color w:val="auto"/>
+        </w:rPr>
+      </w:pPr>
+      <w:r>
+        <w:rPr>
+          <w:color w:val="auto"/>
+        </w:rPr>
+        <w:t>Register maps / descriptions</w:t>
       </w:r>
     </w:p>
     <w:p>
@@ -2539,24 +1455,14 @@
         </w:numPr>
         <w:ind w:left="420" w:leftChars="0" w:hanging="420" w:firstLineChars="0"/>
         <w:rPr>
-          <w:color w:val="404552" w:themeColor="background1"/>
-          <w14:textFill>
-            <w14:solidFill>
-              <w14:schemeClr w14:val="bg1"/>
-            </w14:solidFill>
-          </w14:textFill>
-        </w:rPr>
-      </w:pPr>
-      <w:r>
-        <w:rPr>
-          <w:color w:val="404552" w:themeColor="background1"/>
-          <w14:textFill>
-            <w14:solidFill>
-              <w14:schemeClr w14:val="bg1"/>
-            </w14:solidFill>
-          </w14:textFill>
-        </w:rPr>
-        <w:t>Register maps / descriptions</w:t>
+          <w:color w:val="auto"/>
+        </w:rPr>
+      </w:pPr>
+      <w:r>
+        <w:rPr>
+          <w:color w:val="auto"/>
+        </w:rPr>
+        <w:t>Eletrical caracteristics</w:t>
       </w:r>
     </w:p>
     <w:p>
@@ -2567,50 +1473,12 @@
         </w:numPr>
         <w:ind w:left="420" w:leftChars="0" w:hanging="420" w:firstLineChars="0"/>
         <w:rPr>
-          <w:color w:val="404552" w:themeColor="background1"/>
-          <w14:textFill>
-            <w14:solidFill>
-              <w14:schemeClr w14:val="bg1"/>
-            </w14:solidFill>
-          </w14:textFill>
-        </w:rPr>
-      </w:pPr>
-      <w:r>
-        <w:rPr>
-          <w:color w:val="404552" w:themeColor="background1"/>
-          <w14:textFill>
-            <w14:solidFill>
-              <w14:schemeClr w14:val="bg1"/>
-            </w14:solidFill>
-          </w14:textFill>
-        </w:rPr>
-        <w:t>Eletrical caracteristics</w:t>
-      </w:r>
-    </w:p>
-    <w:p>
-      <w:pPr>
-        <w:numPr>
-          <w:ilvl w:val="0"/>
-          <w:numId w:val="1"/>
-        </w:numPr>
-        <w:ind w:left="420" w:leftChars="0" w:hanging="420" w:firstLineChars="0"/>
-        <w:rPr>
-          <w:color w:val="404552" w:themeColor="background1"/>
-          <w14:textFill>
-            <w14:solidFill>
-              <w14:schemeClr w14:val="bg1"/>
-            </w14:solidFill>
-          </w14:textFill>
-        </w:rPr>
-      </w:pPr>
-      <w:r>
-        <w:rPr>
-          <w:color w:val="404552" w:themeColor="background1"/>
-          <w14:textFill>
-            <w14:solidFill>
-              <w14:schemeClr w14:val="bg1"/>
-            </w14:solidFill>
-          </w14:textFill>
+          <w:color w:val="auto"/>
+        </w:rPr>
+      </w:pPr>
+      <w:r>
+        <w:rPr>
+          <w:color w:val="auto"/>
         </w:rPr>
         <w:t>Conector identification / specs</w:t>
       </w:r>
@@ -2624,12 +1492,7 @@
         </w:numPr>
         <w:jc w:val="both"/>
         <w:rPr>
-          <w:color w:val="404552" w:themeColor="background1"/>
-          <w14:textFill>
-            <w14:solidFill>
-              <w14:schemeClr w14:val="bg1"/>
-            </w14:solidFill>
-          </w14:textFill>
+          <w:color w:val="auto"/>
         </w:rPr>
       </w:pPr>
     </w:p>
@@ -2642,12 +1505,7 @@
         </w:numPr>
         <w:jc w:val="both"/>
         <w:rPr>
-          <w:color w:val="404552" w:themeColor="background1"/>
-          <w14:textFill>
-            <w14:solidFill>
-              <w14:schemeClr w14:val="bg1"/>
-            </w14:solidFill>
-          </w14:textFill>
+          <w:color w:val="auto"/>
         </w:rPr>
       </w:pPr>
     </w:p>
@@ -2660,12 +1518,7 @@
         </w:numPr>
         <w:jc w:val="both"/>
         <w:rPr>
-          <w:color w:val="404552" w:themeColor="background1"/>
-          <w14:textFill>
-            <w14:solidFill>
-              <w14:schemeClr w14:val="bg1"/>
-            </w14:solidFill>
-          </w14:textFill>
+          <w:color w:val="auto"/>
         </w:rPr>
       </w:pPr>
     </w:p>
@@ -2678,22 +1531,12 @@
         </w:numPr>
         <w:jc w:val="both"/>
         <w:rPr>
-          <w:color w:val="404552" w:themeColor="background1"/>
-          <w14:textFill>
-            <w14:solidFill>
-              <w14:schemeClr w14:val="bg1"/>
-            </w14:solidFill>
-          </w14:textFill>
-        </w:rPr>
-      </w:pPr>
-      <w:r>
-        <w:rPr>
-          <w:color w:val="404552" w:themeColor="background1"/>
-          <w14:textFill>
-            <w14:solidFill>
-              <w14:schemeClr w14:val="bg1"/>
-            </w14:solidFill>
-          </w14:textFill>
+          <w:color w:val="auto"/>
+        </w:rPr>
+      </w:pPr>
+      <w:r>
+        <w:rPr>
+          <w:color w:val="auto"/>
         </w:rPr>
         <w:t>10/04/2019 - Document criation</w:t>
       </w:r>
@@ -3371,10 +2214,10 @@
   <a:themeElements>
     <a:clrScheme name="Office">
       <a:dk1>
-        <a:sysClr val="windowText" lastClr="D3DAE3"/>
+        <a:sysClr val="windowText" lastClr="000000"/>
       </a:dk1>
       <a:lt1>
-        <a:sysClr val="window" lastClr="404552"/>
+        <a:sysClr val="window" lastClr="FCFCFC"/>
       </a:lt1>
       <a:dk2>
         <a:srgbClr val="44546A"/>
